--- a/PSKP/Labs/Лабораторная_работа_12_REDIS/Лабораторная_работа_12_REDIS.docx
+++ b/PSKP/Labs/Лабораторная_работа_12_REDIS/Лабораторная_работа_12_REDIS.docx
@@ -162,6 +162,7 @@
           </w:rPr>
           <w:t>://</w:t>
         </w:r>
+        <w:proofErr w:type="spellStart"/>
         <w:r>
           <w:rPr>
             <w:rStyle w:val="a4"/>
@@ -173,6 +174,7 @@
           </w:rPr>
           <w:t>diskstation</w:t>
         </w:r>
+        <w:proofErr w:type="spellEnd"/>
         <w:r>
           <w:rPr>
             <w:rStyle w:val="a4"/>
@@ -183,6 +185,7 @@
           </w:rPr>
           <w:t>.</w:t>
         </w:r>
+        <w:proofErr w:type="spellStart"/>
         <w:r>
           <w:rPr>
             <w:rStyle w:val="a4"/>
@@ -194,6 +197,7 @@
           </w:rPr>
           <w:t>belstu</w:t>
         </w:r>
+        <w:proofErr w:type="spellEnd"/>
         <w:r>
           <w:rPr>
             <w:rStyle w:val="a4"/>
@@ -234,6 +238,7 @@
         </w:rPr>
         <w:t xml:space="preserve"> </w:t>
       </w:r>
+      <w:proofErr w:type="spellStart"/>
       <w:r>
         <w:rPr>
           <w:rFonts w:ascii="Courier New" w:hAnsi="Courier New" w:cs="Courier New"/>
@@ -241,7 +246,17 @@
           <w:sz w:val="24"/>
           <w:szCs w:val="24"/>
         </w:rPr>
-        <w:t>Для_студентов_ФИТ_БГТУ\ЛИТЕРАТУРА\</w:t>
+        <w:t>Для_студентов_ФИТ_БГТУ</w:t>
+      </w:r>
+      <w:proofErr w:type="spellEnd"/>
+      <w:r>
+        <w:rPr>
+          <w:rFonts w:ascii="Courier New" w:hAnsi="Courier New" w:cs="Courier New"/>
+          <w:i/>
+          <w:sz w:val="24"/>
+          <w:szCs w:val="24"/>
+        </w:rPr>
+        <w:t>\ЛИТЕРАТУРА\</w:t>
       </w:r>
       <w:r>
         <w:rPr>
@@ -287,8 +302,18 @@
           <w:sz w:val="28"/>
           <w:szCs w:val="28"/>
         </w:rPr>
-        <w:t>Установите СУБД Redis</w:t>
-      </w:r>
+        <w:t xml:space="preserve">Установите СУБД </w:t>
+      </w:r>
+      <w:proofErr w:type="spellStart"/>
+      <w:r>
+        <w:rPr>
+          <w:rFonts w:ascii="Courier New" w:hAnsi="Courier New" w:cs="Courier New"/>
+          <w:sz w:val="28"/>
+          <w:szCs w:val="28"/>
+        </w:rPr>
+        <w:t>Redis</w:t>
+      </w:r>
+      <w:proofErr w:type="spellEnd"/>
       <w:r>
         <w:rPr>
           <w:rFonts w:ascii="Courier New" w:hAnsi="Courier New" w:cs="Courier New"/>
@@ -437,6 +462,7 @@
         </w:rPr>
         <w:t xml:space="preserve">Установите </w:t>
       </w:r>
+      <w:proofErr w:type="spellStart"/>
       <w:r>
         <w:rPr>
           <w:rFonts w:ascii="Courier New" w:hAnsi="Courier New" w:cs="Courier New"/>
@@ -446,6 +472,7 @@
         </w:rPr>
         <w:t>npm</w:t>
       </w:r>
+      <w:proofErr w:type="spellEnd"/>
       <w:r>
         <w:rPr>
           <w:rFonts w:ascii="Courier New" w:hAnsi="Courier New" w:cs="Courier New"/>
@@ -470,13 +497,23 @@
         </w:rPr>
         <w:t xml:space="preserve"> </w:t>
       </w:r>
-      <w:r>
-        <w:rPr>
-          <w:rFonts w:ascii="Courier New" w:hAnsi="Courier New" w:cs="Courier New"/>
-          <w:sz w:val="28"/>
-          <w:szCs w:val="28"/>
-        </w:rPr>
-        <w:t>redis.</w:t>
+      <w:proofErr w:type="spellStart"/>
+      <w:r>
+        <w:rPr>
+          <w:rFonts w:ascii="Courier New" w:hAnsi="Courier New" w:cs="Courier New"/>
+          <w:sz w:val="28"/>
+          <w:szCs w:val="28"/>
+        </w:rPr>
+        <w:t>redis</w:t>
+      </w:r>
+      <w:proofErr w:type="spellEnd"/>
+      <w:r>
+        <w:rPr>
+          <w:rFonts w:ascii="Courier New" w:hAnsi="Courier New" w:cs="Courier New"/>
+          <w:sz w:val="28"/>
+          <w:szCs w:val="28"/>
+        </w:rPr>
+        <w:t>.</w:t>
       </w:r>
     </w:p>
     <w:p>
@@ -995,6 +1032,7 @@
               </w:rPr>
               <w:t>(</w:t>
             </w:r>
+            <w:proofErr w:type="spellStart"/>
             <w:r>
               <w:rPr>
                 <w:rFonts w:ascii="Courier New" w:hAnsi="Courier New" w:cs="Courier New"/>
@@ -1003,6 +1041,7 @@
               </w:rPr>
               <w:t>мс</w:t>
             </w:r>
+            <w:proofErr w:type="spellEnd"/>
             <w:r>
               <w:rPr>
                 <w:rFonts w:ascii="Courier New" w:hAnsi="Courier New" w:cs="Courier New"/>
@@ -1054,6 +1093,7 @@
                 <w:lang w:val="en-US"/>
               </w:rPr>
             </w:pPr>
+            <w:proofErr w:type="gramStart"/>
             <w:r>
               <w:rPr>
                 <w:rFonts w:ascii="Courier New" w:hAnsi="Courier New" w:cs="Courier New"/>
@@ -1062,7 +1102,18 @@
                 <w:szCs w:val="24"/>
                 <w:lang w:val="en-US"/>
               </w:rPr>
-              <w:t>set(n, ‘set</w:t>
+              <w:t>set(</w:t>
+            </w:r>
+            <w:proofErr w:type="gramEnd"/>
+            <w:r>
+              <w:rPr>
+                <w:rFonts w:ascii="Courier New" w:hAnsi="Courier New" w:cs="Courier New"/>
+                <w:i/>
+                <w:sz w:val="24"/>
+                <w:szCs w:val="24"/>
+                <w:lang w:val="en-US"/>
+              </w:rPr>
+              <w:t>n, ‘set</w:t>
             </w:r>
             <w:r>
               <w:rPr>
@@ -1180,6 +1231,7 @@
                 <w:szCs w:val="24"/>
               </w:rPr>
             </w:pPr>
+            <w:proofErr w:type="spellStart"/>
             <w:r>
               <w:rPr>
                 <w:rFonts w:ascii="Courier New" w:hAnsi="Courier New" w:cs="Courier New"/>
@@ -1189,6 +1241,7 @@
               </w:rPr>
               <w:t>get</w:t>
             </w:r>
+            <w:proofErr w:type="spellEnd"/>
             <w:r>
               <w:rPr>
                 <w:rFonts w:ascii="Courier New" w:hAnsi="Courier New" w:cs="Courier New"/>
@@ -1524,6 +1577,7 @@
         </w:rPr>
         <w:t xml:space="preserve"> запросов </w:t>
       </w:r>
+      <w:proofErr w:type="spellStart"/>
       <w:r>
         <w:rPr>
           <w:rFonts w:ascii="Courier New" w:hAnsi="Courier New" w:cs="Courier New"/>
@@ -1534,6 +1588,7 @@
         </w:rPr>
         <w:t>incr</w:t>
       </w:r>
+      <w:proofErr w:type="spellEnd"/>
       <w:r>
         <w:rPr>
           <w:rFonts w:ascii="Courier New" w:hAnsi="Courier New" w:cs="Courier New"/>
@@ -1566,6 +1621,7 @@
         </w:rPr>
         <w:t xml:space="preserve">запросов </w:t>
       </w:r>
+      <w:proofErr w:type="spellStart"/>
       <w:r>
         <w:rPr>
           <w:rFonts w:ascii="Courier New" w:hAnsi="Courier New" w:cs="Courier New"/>
@@ -1576,6 +1632,7 @@
         </w:rPr>
         <w:t>decr</w:t>
       </w:r>
+      <w:proofErr w:type="spellEnd"/>
       <w:r>
         <w:rPr>
           <w:rFonts w:ascii="Courier New" w:hAnsi="Courier New" w:cs="Courier New"/>
@@ -1722,6 +1779,7 @@
               </w:rPr>
               <w:t>(‘</w:t>
             </w:r>
+            <w:proofErr w:type="spellStart"/>
             <w:r>
               <w:rPr>
                 <w:rFonts w:ascii="Courier New" w:hAnsi="Courier New" w:cs="Courier New"/>
@@ -1731,6 +1789,7 @@
               </w:rPr>
               <w:t>incr</w:t>
             </w:r>
+            <w:proofErr w:type="spellEnd"/>
             <w:r>
               <w:rPr>
                 <w:rFonts w:ascii="Courier New" w:hAnsi="Courier New" w:cs="Courier New"/>
@@ -1822,6 +1881,7 @@
               </w:rPr>
               <w:t>(</w:t>
             </w:r>
+            <w:proofErr w:type="spellStart"/>
             <w:r>
               <w:rPr>
                 <w:rFonts w:ascii="Courier New" w:hAnsi="Courier New" w:cs="Courier New"/>
@@ -1830,6 +1890,7 @@
               </w:rPr>
               <w:t>мс</w:t>
             </w:r>
+            <w:proofErr w:type="spellEnd"/>
             <w:r>
               <w:rPr>
                 <w:rFonts w:ascii="Courier New" w:hAnsi="Courier New" w:cs="Courier New"/>
@@ -1879,6 +1940,7 @@
                 <w:szCs w:val="24"/>
               </w:rPr>
             </w:pPr>
+            <w:proofErr w:type="spellStart"/>
             <w:r>
               <w:rPr>
                 <w:rFonts w:ascii="Courier New" w:hAnsi="Courier New" w:cs="Courier New"/>
@@ -1889,6 +1951,7 @@
               </w:rPr>
               <w:t>incr</w:t>
             </w:r>
+            <w:proofErr w:type="spellEnd"/>
             <w:r>
               <w:rPr>
                 <w:rFonts w:ascii="Courier New" w:hAnsi="Courier New" w:cs="Courier New"/>
@@ -1898,6 +1961,7 @@
               </w:rPr>
               <w:t>(‘</w:t>
             </w:r>
+            <w:proofErr w:type="spellStart"/>
             <w:r>
               <w:rPr>
                 <w:rFonts w:ascii="Courier New" w:hAnsi="Courier New" w:cs="Courier New"/>
@@ -1908,6 +1972,7 @@
               </w:rPr>
               <w:t>incr</w:t>
             </w:r>
+            <w:proofErr w:type="spellEnd"/>
             <w:r>
               <w:rPr>
                 <w:rFonts w:ascii="Courier New" w:hAnsi="Courier New" w:cs="Courier New"/>
@@ -1983,6 +2048,7 @@
                 <w:szCs w:val="24"/>
               </w:rPr>
             </w:pPr>
+            <w:proofErr w:type="spellStart"/>
             <w:r>
               <w:rPr>
                 <w:rFonts w:ascii="Courier New" w:hAnsi="Courier New" w:cs="Courier New"/>
@@ -1993,6 +2059,7 @@
               </w:rPr>
               <w:t>decr</w:t>
             </w:r>
+            <w:proofErr w:type="spellEnd"/>
             <w:r>
               <w:rPr>
                 <w:rFonts w:ascii="Courier New" w:hAnsi="Courier New" w:cs="Courier New"/>
@@ -2011,6 +2078,7 @@
               </w:rPr>
               <w:t>‘</w:t>
             </w:r>
+            <w:proofErr w:type="spellStart"/>
             <w:r>
               <w:rPr>
                 <w:rFonts w:ascii="Courier New" w:hAnsi="Courier New" w:cs="Courier New"/>
@@ -2021,6 +2089,7 @@
               </w:rPr>
               <w:t>incr</w:t>
             </w:r>
+            <w:proofErr w:type="spellEnd"/>
             <w:r>
               <w:rPr>
                 <w:rFonts w:ascii="Courier New" w:hAnsi="Courier New" w:cs="Courier New"/>
@@ -2198,6 +2267,7 @@
         </w:rPr>
         <w:t xml:space="preserve"> запросов </w:t>
       </w:r>
+      <w:proofErr w:type="spellStart"/>
       <w:r>
         <w:rPr>
           <w:rFonts w:ascii="Courier New" w:hAnsi="Courier New" w:cs="Courier New"/>
@@ -2208,6 +2278,7 @@
         </w:rPr>
         <w:t>hset</w:t>
       </w:r>
+      <w:proofErr w:type="spellEnd"/>
       <w:r>
         <w:rPr>
           <w:rFonts w:ascii="Courier New" w:hAnsi="Courier New" w:cs="Courier New"/>
@@ -2248,6 +2319,7 @@
         </w:rPr>
         <w:t xml:space="preserve"> </w:t>
       </w:r>
+      <w:proofErr w:type="spellStart"/>
       <w:r>
         <w:rPr>
           <w:rFonts w:ascii="Courier New" w:hAnsi="Courier New" w:cs="Courier New"/>
@@ -2258,6 +2330,7 @@
         </w:rPr>
         <w:t>hget</w:t>
       </w:r>
+      <w:proofErr w:type="spellEnd"/>
       <w:r>
         <w:rPr>
           <w:rFonts w:ascii="Courier New" w:hAnsi="Courier New" w:cs="Courier New"/>
@@ -2391,6 +2464,7 @@
               </w:rPr>
               <w:t>(‘</w:t>
             </w:r>
+            <w:proofErr w:type="spellStart"/>
             <w:r>
               <w:rPr>
                 <w:rFonts w:ascii="Courier New" w:hAnsi="Courier New" w:cs="Courier New"/>
@@ -2400,6 +2474,7 @@
               </w:rPr>
               <w:t>incr</w:t>
             </w:r>
+            <w:proofErr w:type="spellEnd"/>
             <w:r>
               <w:rPr>
                 <w:rFonts w:ascii="Courier New" w:hAnsi="Courier New" w:cs="Courier New"/>
@@ -2491,6 +2566,7 @@
               </w:rPr>
               <w:t>(</w:t>
             </w:r>
+            <w:proofErr w:type="spellStart"/>
             <w:r>
               <w:rPr>
                 <w:rFonts w:ascii="Courier New" w:hAnsi="Courier New" w:cs="Courier New"/>
@@ -2499,6 +2575,7 @@
               </w:rPr>
               <w:t>мс</w:t>
             </w:r>
+            <w:proofErr w:type="spellEnd"/>
             <w:r>
               <w:rPr>
                 <w:rFonts w:ascii="Courier New" w:hAnsi="Courier New" w:cs="Courier New"/>
@@ -2549,6 +2626,8 @@
                 <w:lang w:val="en-US"/>
               </w:rPr>
             </w:pPr>
+            <w:proofErr w:type="spellStart"/>
+            <w:proofErr w:type="gramStart"/>
             <w:r>
               <w:rPr>
                 <w:rFonts w:ascii="Courier New" w:hAnsi="Courier New" w:cs="Courier New"/>
@@ -2559,6 +2638,7 @@
               </w:rPr>
               <w:t>hset</w:t>
             </w:r>
+            <w:proofErr w:type="spellEnd"/>
             <w:r>
               <w:rPr>
                 <w:rFonts w:ascii="Courier New" w:hAnsi="Courier New" w:cs="Courier New"/>
@@ -2569,6 +2649,7 @@
               </w:rPr>
               <w:t>(</w:t>
             </w:r>
+            <w:proofErr w:type="gramEnd"/>
             <w:r>
               <w:rPr>
                 <w:rFonts w:ascii="Courier New" w:hAnsi="Courier New" w:cs="Courier New"/>
@@ -2630,6 +2711,7 @@
               </w:rPr>
               <w:t>,</w:t>
             </w:r>
+            <w:proofErr w:type="spellStart"/>
             <w:r>
               <w:rPr>
                 <w:rFonts w:ascii="Courier New" w:hAnsi="Courier New" w:cs="Courier New"/>
@@ -2640,6 +2722,7 @@
               </w:rPr>
               <w:t>val</w:t>
             </w:r>
+            <w:proofErr w:type="spellEnd"/>
             <w:r>
               <w:rPr>
                 <w:rFonts w:ascii="Courier New" w:hAnsi="Courier New" w:cs="Courier New"/>
@@ -2650,6 +2733,7 @@
               </w:rPr>
               <w:t>:”</w:t>
             </w:r>
+            <w:proofErr w:type="spellStart"/>
             <w:r>
               <w:rPr>
                 <w:rFonts w:ascii="Courier New" w:hAnsi="Courier New" w:cs="Courier New"/>
@@ -2660,6 +2744,7 @@
               </w:rPr>
               <w:t>val</w:t>
             </w:r>
+            <w:proofErr w:type="spellEnd"/>
             <w:r>
               <w:rPr>
                 <w:rFonts w:ascii="Courier New" w:hAnsi="Courier New" w:cs="Courier New"/>
@@ -2743,7 +2828,7 @@
                 <w:szCs w:val="24"/>
                 <w:lang w:val="en-US"/>
               </w:rPr>
-              <w:t>2767</w:t>
+              <w:t>978</w:t>
             </w:r>
           </w:p>
         </w:tc>
@@ -2786,6 +2871,7 @@
                 <w:szCs w:val="24"/>
               </w:rPr>
             </w:pPr>
+            <w:proofErr w:type="spellStart"/>
             <w:r>
               <w:rPr>
                 <w:rFonts w:ascii="Courier New" w:hAnsi="Courier New" w:cs="Courier New"/>
@@ -2796,6 +2882,7 @@
               </w:rPr>
               <w:t>hget</w:t>
             </w:r>
+            <w:proofErr w:type="spellEnd"/>
             <w:r>
               <w:rPr>
                 <w:rFonts w:ascii="Courier New" w:hAnsi="Courier New" w:cs="Courier New"/>
@@ -2897,7 +2984,7 @@
                 <w:szCs w:val="24"/>
                 <w:lang w:val="en-US"/>
               </w:rPr>
-              <w:t>2353</w:t>
+              <w:t>823</w:t>
             </w:r>
           </w:p>
         </w:tc>
@@ -3297,6 +3384,7 @@
         </w:rPr>
         <w:t xml:space="preserve">Каким образом обеспечивается </w:t>
       </w:r>
+      <w:proofErr w:type="spellStart"/>
       <w:r>
         <w:rPr>
           <w:rFonts w:ascii="Courier New" w:hAnsi="Courier New" w:cs="Courier New"/>
@@ -3305,6 +3393,7 @@
         </w:rPr>
         <w:t>персистентность</w:t>
       </w:r>
+      <w:proofErr w:type="spellEnd"/>
       <w:r>
         <w:rPr>
           <w:rFonts w:ascii="Courier New" w:hAnsi="Courier New" w:cs="Courier New"/>
@@ -3439,8 +3528,19 @@
           <w:sz w:val="28"/>
           <w:szCs w:val="28"/>
         </w:rPr>
-        <w:t>, getset</w:t>
-      </w:r>
+        <w:t xml:space="preserve">, </w:t>
+      </w:r>
+      <w:proofErr w:type="spellStart"/>
+      <w:r>
+        <w:rPr>
+          <w:rFonts w:ascii="Courier New" w:hAnsi="Courier New" w:cs="Courier New"/>
+          <w:b/>
+          <w:sz w:val="28"/>
+          <w:szCs w:val="28"/>
+        </w:rPr>
+        <w:t>getset</w:t>
+      </w:r>
+      <w:proofErr w:type="spellEnd"/>
       <w:r>
         <w:rPr>
           <w:rFonts w:ascii="Courier New" w:hAnsi="Courier New" w:cs="Courier New"/>
@@ -3489,6 +3589,7 @@
         </w:rPr>
         <w:t xml:space="preserve">: </w:t>
       </w:r>
+      <w:proofErr w:type="spellStart"/>
       <w:r>
         <w:rPr>
           <w:rFonts w:ascii="Courier New" w:hAnsi="Courier New" w:cs="Courier New"/>
@@ -3499,6 +3600,7 @@
         </w:rPr>
         <w:t>incr</w:t>
       </w:r>
+      <w:proofErr w:type="spellEnd"/>
       <w:r>
         <w:rPr>
           <w:rFonts w:ascii="Courier New" w:hAnsi="Courier New" w:cs="Courier New"/>
@@ -3515,6 +3617,7 @@
         </w:rPr>
         <w:t xml:space="preserve"> </w:t>
       </w:r>
+      <w:proofErr w:type="spellStart"/>
       <w:r>
         <w:rPr>
           <w:rFonts w:ascii="Courier New" w:hAnsi="Courier New" w:cs="Courier New"/>
@@ -3535,15 +3638,27 @@
         </w:rPr>
         <w:t>cr</w:t>
       </w:r>
-      <w:r>
-        <w:rPr>
-          <w:rFonts w:ascii="Courier New" w:hAnsi="Courier New" w:cs="Courier New"/>
-          <w:b/>
-          <w:sz w:val="28"/>
-          <w:szCs w:val="28"/>
-        </w:rPr>
-        <w:t>, incr</w:t>
-      </w:r>
+      <w:proofErr w:type="spellEnd"/>
+      <w:r>
+        <w:rPr>
+          <w:rFonts w:ascii="Courier New" w:hAnsi="Courier New" w:cs="Courier New"/>
+          <w:b/>
+          <w:sz w:val="28"/>
+          <w:szCs w:val="28"/>
+        </w:rPr>
+        <w:t xml:space="preserve">, </w:t>
+      </w:r>
+      <w:proofErr w:type="spellStart"/>
+      <w:r>
+        <w:rPr>
+          <w:rFonts w:ascii="Courier New" w:hAnsi="Courier New" w:cs="Courier New"/>
+          <w:b/>
+          <w:sz w:val="28"/>
+          <w:szCs w:val="28"/>
+        </w:rPr>
+        <w:t>incr</w:t>
+      </w:r>
+      <w:proofErr w:type="spellEnd"/>
       <w:r>
         <w:rPr>
           <w:rFonts w:ascii="Courier New" w:hAnsi="Courier New" w:cs="Courier New"/>
@@ -3563,6 +3678,7 @@
         </w:rPr>
         <w:t xml:space="preserve">, </w:t>
       </w:r>
+      <w:proofErr w:type="spellStart"/>
       <w:r>
         <w:rPr>
           <w:rFonts w:ascii="Courier New" w:hAnsi="Courier New" w:cs="Courier New"/>
@@ -3573,6 +3689,7 @@
         </w:rPr>
         <w:t>decrBy</w:t>
       </w:r>
+      <w:proofErr w:type="spellEnd"/>
       <w:r>
         <w:rPr>
           <w:rFonts w:ascii="Courier New" w:hAnsi="Courier New" w:cs="Courier New"/>
@@ -3629,6 +3746,7 @@
         </w:rPr>
         <w:t xml:space="preserve"> </w:t>
       </w:r>
+      <w:proofErr w:type="spellStart"/>
       <w:r>
         <w:rPr>
           <w:rFonts w:ascii="Courier New" w:hAnsi="Courier New" w:cs="Courier New"/>
@@ -3639,6 +3757,7 @@
         </w:rPr>
         <w:t>mset</w:t>
       </w:r>
+      <w:proofErr w:type="spellEnd"/>
       <w:r>
         <w:rPr>
           <w:rFonts w:ascii="Courier New" w:hAnsi="Courier New" w:cs="Courier New"/>
@@ -3648,6 +3767,7 @@
         </w:rPr>
         <w:t xml:space="preserve">, </w:t>
       </w:r>
+      <w:proofErr w:type="spellStart"/>
       <w:r>
         <w:rPr>
           <w:rFonts w:ascii="Courier New" w:hAnsi="Courier New" w:cs="Courier New"/>
@@ -3658,6 +3778,7 @@
         </w:rPr>
         <w:t>mget</w:t>
       </w:r>
+      <w:proofErr w:type="spellEnd"/>
       <w:r>
         <w:rPr>
           <w:rFonts w:ascii="Courier New" w:hAnsi="Courier New" w:cs="Courier New"/>
@@ -3714,6 +3835,7 @@
         </w:rPr>
         <w:t xml:space="preserve"> </w:t>
       </w:r>
+      <w:proofErr w:type="spellStart"/>
       <w:r>
         <w:rPr>
           <w:rFonts w:ascii="Courier New" w:hAnsi="Courier New" w:cs="Courier New"/>
@@ -3734,6 +3856,7 @@
         </w:rPr>
         <w:t>set</w:t>
       </w:r>
+      <w:proofErr w:type="spellEnd"/>
       <w:r>
         <w:rPr>
           <w:rFonts w:ascii="Courier New" w:hAnsi="Courier New" w:cs="Courier New"/>
@@ -3743,6 +3866,7 @@
         </w:rPr>
         <w:t xml:space="preserve">, </w:t>
       </w:r>
+      <w:proofErr w:type="spellStart"/>
       <w:r>
         <w:rPr>
           <w:rFonts w:ascii="Courier New" w:hAnsi="Courier New" w:cs="Courier New"/>
@@ -3763,6 +3887,7 @@
         </w:rPr>
         <w:t>get</w:t>
       </w:r>
+      <w:proofErr w:type="spellEnd"/>
       <w:r>
         <w:rPr>
           <w:rFonts w:ascii="Courier New" w:hAnsi="Courier New" w:cs="Courier New"/>
@@ -3820,6 +3945,7 @@
         </w:rPr>
         <w:t xml:space="preserve"> </w:t>
       </w:r>
+      <w:proofErr w:type="spellStart"/>
       <w:r>
         <w:rPr>
           <w:rFonts w:ascii="Courier New" w:hAnsi="Courier New" w:cs="Courier New"/>
@@ -3850,6 +3976,7 @@
         </w:rPr>
         <w:t>set</w:t>
       </w:r>
+      <w:proofErr w:type="spellEnd"/>
       <w:r>
         <w:rPr>
           <w:rFonts w:ascii="Courier New" w:hAnsi="Courier New" w:cs="Courier New"/>
@@ -3868,6 +3995,7 @@
         </w:rPr>
         <w:t xml:space="preserve"> </w:t>
       </w:r>
+      <w:proofErr w:type="spellStart"/>
       <w:r>
         <w:rPr>
           <w:rFonts w:ascii="Courier New" w:hAnsi="Courier New" w:cs="Courier New"/>
@@ -3888,6 +4016,7 @@
         </w:rPr>
         <w:t>get</w:t>
       </w:r>
+      <w:proofErr w:type="spellEnd"/>
       <w:r>
         <w:rPr>
           <w:rFonts w:ascii="Courier New" w:hAnsi="Courier New" w:cs="Courier New"/>
@@ -4044,6 +4173,7 @@
         </w:rPr>
         <w:t xml:space="preserve">оясните назначение метода </w:t>
       </w:r>
+      <w:proofErr w:type="spellStart"/>
       <w:r>
         <w:rPr>
           <w:rFonts w:ascii="Courier New" w:hAnsi="Courier New" w:cs="Courier New"/>
@@ -4054,6 +4184,7 @@
         </w:rPr>
         <w:t>sendCommand</w:t>
       </w:r>
+      <w:proofErr w:type="spellEnd"/>
       <w:r>
         <w:rPr>
           <w:rFonts w:ascii="Courier New" w:hAnsi="Courier New" w:cs="Courier New"/>

--- a/PSKP/Labs/Лабораторная_работа_12_REDIS/Лабораторная_работа_12_REDIS.docx
+++ b/PSKP/Labs/Лабораторная_работа_12_REDIS/Лабораторная_работа_12_REDIS.docx
@@ -162,7 +162,6 @@
           </w:rPr>
           <w:t>://</w:t>
         </w:r>
-        <w:proofErr w:type="spellStart"/>
         <w:r>
           <w:rPr>
             <w:rStyle w:val="a4"/>
@@ -174,7 +173,6 @@
           </w:rPr>
           <w:t>diskstation</w:t>
         </w:r>
-        <w:proofErr w:type="spellEnd"/>
         <w:r>
           <w:rPr>
             <w:rStyle w:val="a4"/>
@@ -185,7 +183,6 @@
           </w:rPr>
           <w:t>.</w:t>
         </w:r>
-        <w:proofErr w:type="spellStart"/>
         <w:r>
           <w:rPr>
             <w:rStyle w:val="a4"/>
@@ -197,7 +194,6 @@
           </w:rPr>
           <w:t>belstu</w:t>
         </w:r>
-        <w:proofErr w:type="spellEnd"/>
         <w:r>
           <w:rPr>
             <w:rStyle w:val="a4"/>
@@ -238,7 +234,6 @@
         </w:rPr>
         <w:t xml:space="preserve"> </w:t>
       </w:r>
-      <w:proofErr w:type="spellStart"/>
       <w:r>
         <w:rPr>
           <w:rFonts w:ascii="Courier New" w:hAnsi="Courier New" w:cs="Courier New"/>
@@ -246,17 +241,7 @@
           <w:sz w:val="24"/>
           <w:szCs w:val="24"/>
         </w:rPr>
-        <w:t>Для_студентов_ФИТ_БГТУ</w:t>
-      </w:r>
-      <w:proofErr w:type="spellEnd"/>
-      <w:r>
-        <w:rPr>
-          <w:rFonts w:ascii="Courier New" w:hAnsi="Courier New" w:cs="Courier New"/>
-          <w:i/>
-          <w:sz w:val="24"/>
-          <w:szCs w:val="24"/>
-        </w:rPr>
-        <w:t>\ЛИТЕРАТУРА\</w:t>
+        <w:t>Для_студентов_ФИТ_БГТУ\ЛИТЕРАТУРА\</w:t>
       </w:r>
       <w:r>
         <w:rPr>
@@ -302,18 +287,8 @@
           <w:sz w:val="28"/>
           <w:szCs w:val="28"/>
         </w:rPr>
-        <w:t xml:space="preserve">Установите СУБД </w:t>
-      </w:r>
-      <w:proofErr w:type="spellStart"/>
-      <w:r>
-        <w:rPr>
-          <w:rFonts w:ascii="Courier New" w:hAnsi="Courier New" w:cs="Courier New"/>
-          <w:sz w:val="28"/>
-          <w:szCs w:val="28"/>
-        </w:rPr>
-        <w:t>Redis</w:t>
-      </w:r>
-      <w:proofErr w:type="spellEnd"/>
+        <w:t>Установите СУБД Redis</w:t>
+      </w:r>
       <w:r>
         <w:rPr>
           <w:rFonts w:ascii="Courier New" w:hAnsi="Courier New" w:cs="Courier New"/>
@@ -462,7 +437,6 @@
         </w:rPr>
         <w:t xml:space="preserve">Установите </w:t>
       </w:r>
-      <w:proofErr w:type="spellStart"/>
       <w:r>
         <w:rPr>
           <w:rFonts w:ascii="Courier New" w:hAnsi="Courier New" w:cs="Courier New"/>
@@ -472,7 +446,6 @@
         </w:rPr>
         <w:t>npm</w:t>
       </w:r>
-      <w:proofErr w:type="spellEnd"/>
       <w:r>
         <w:rPr>
           <w:rFonts w:ascii="Courier New" w:hAnsi="Courier New" w:cs="Courier New"/>
@@ -497,23 +470,13 @@
         </w:rPr>
         <w:t xml:space="preserve"> </w:t>
       </w:r>
-      <w:proofErr w:type="spellStart"/>
-      <w:r>
-        <w:rPr>
-          <w:rFonts w:ascii="Courier New" w:hAnsi="Courier New" w:cs="Courier New"/>
-          <w:sz w:val="28"/>
-          <w:szCs w:val="28"/>
-        </w:rPr>
-        <w:t>redis</w:t>
-      </w:r>
-      <w:proofErr w:type="spellEnd"/>
-      <w:r>
-        <w:rPr>
-          <w:rFonts w:ascii="Courier New" w:hAnsi="Courier New" w:cs="Courier New"/>
-          <w:sz w:val="28"/>
-          <w:szCs w:val="28"/>
-        </w:rPr>
-        <w:t>.</w:t>
+      <w:r>
+        <w:rPr>
+          <w:rFonts w:ascii="Courier New" w:hAnsi="Courier New" w:cs="Courier New"/>
+          <w:sz w:val="28"/>
+          <w:szCs w:val="28"/>
+        </w:rPr>
+        <w:t>redis.</w:t>
       </w:r>
     </w:p>
     <w:p>
@@ -1032,7 +995,6 @@
               </w:rPr>
               <w:t>(</w:t>
             </w:r>
-            <w:proofErr w:type="spellStart"/>
             <w:r>
               <w:rPr>
                 <w:rFonts w:ascii="Courier New" w:hAnsi="Courier New" w:cs="Courier New"/>
@@ -1041,7 +1003,6 @@
               </w:rPr>
               <w:t>мс</w:t>
             </w:r>
-            <w:proofErr w:type="spellEnd"/>
             <w:r>
               <w:rPr>
                 <w:rFonts w:ascii="Courier New" w:hAnsi="Courier New" w:cs="Courier New"/>
@@ -1093,7 +1054,6 @@
                 <w:lang w:val="en-US"/>
               </w:rPr>
             </w:pPr>
-            <w:proofErr w:type="gramStart"/>
             <w:r>
               <w:rPr>
                 <w:rFonts w:ascii="Courier New" w:hAnsi="Courier New" w:cs="Courier New"/>
@@ -1102,18 +1062,7 @@
                 <w:szCs w:val="24"/>
                 <w:lang w:val="en-US"/>
               </w:rPr>
-              <w:t>set(</w:t>
-            </w:r>
-            <w:proofErr w:type="gramEnd"/>
-            <w:r>
-              <w:rPr>
-                <w:rFonts w:ascii="Courier New" w:hAnsi="Courier New" w:cs="Courier New"/>
-                <w:i/>
-                <w:sz w:val="24"/>
-                <w:szCs w:val="24"/>
-                <w:lang w:val="en-US"/>
-              </w:rPr>
-              <w:t>n, ‘set</w:t>
+              <w:t>set(n, ‘set</w:t>
             </w:r>
             <w:r>
               <w:rPr>
@@ -1231,7 +1180,6 @@
                 <w:szCs w:val="24"/>
               </w:rPr>
             </w:pPr>
-            <w:proofErr w:type="spellStart"/>
             <w:r>
               <w:rPr>
                 <w:rFonts w:ascii="Courier New" w:hAnsi="Courier New" w:cs="Courier New"/>
@@ -1241,7 +1189,6 @@
               </w:rPr>
               <w:t>get</w:t>
             </w:r>
-            <w:proofErr w:type="spellEnd"/>
             <w:r>
               <w:rPr>
                 <w:rFonts w:ascii="Courier New" w:hAnsi="Courier New" w:cs="Courier New"/>
@@ -1577,7 +1524,6 @@
         </w:rPr>
         <w:t xml:space="preserve"> запросов </w:t>
       </w:r>
-      <w:proofErr w:type="spellStart"/>
       <w:r>
         <w:rPr>
           <w:rFonts w:ascii="Courier New" w:hAnsi="Courier New" w:cs="Courier New"/>
@@ -1588,7 +1534,6 @@
         </w:rPr>
         <w:t>incr</w:t>
       </w:r>
-      <w:proofErr w:type="spellEnd"/>
       <w:r>
         <w:rPr>
           <w:rFonts w:ascii="Courier New" w:hAnsi="Courier New" w:cs="Courier New"/>
@@ -1621,7 +1566,6 @@
         </w:rPr>
         <w:t xml:space="preserve">запросов </w:t>
       </w:r>
-      <w:proofErr w:type="spellStart"/>
       <w:r>
         <w:rPr>
           <w:rFonts w:ascii="Courier New" w:hAnsi="Courier New" w:cs="Courier New"/>
@@ -1632,7 +1576,6 @@
         </w:rPr>
         <w:t>decr</w:t>
       </w:r>
-      <w:proofErr w:type="spellEnd"/>
       <w:r>
         <w:rPr>
           <w:rFonts w:ascii="Courier New" w:hAnsi="Courier New" w:cs="Courier New"/>
@@ -1779,7 +1722,6 @@
               </w:rPr>
               <w:t>(‘</w:t>
             </w:r>
-            <w:proofErr w:type="spellStart"/>
             <w:r>
               <w:rPr>
                 <w:rFonts w:ascii="Courier New" w:hAnsi="Courier New" w:cs="Courier New"/>
@@ -1789,7 +1731,6 @@
               </w:rPr>
               <w:t>incr</w:t>
             </w:r>
-            <w:proofErr w:type="spellEnd"/>
             <w:r>
               <w:rPr>
                 <w:rFonts w:ascii="Courier New" w:hAnsi="Courier New" w:cs="Courier New"/>
@@ -1881,7 +1822,6 @@
               </w:rPr>
               <w:t>(</w:t>
             </w:r>
-            <w:proofErr w:type="spellStart"/>
             <w:r>
               <w:rPr>
                 <w:rFonts w:ascii="Courier New" w:hAnsi="Courier New" w:cs="Courier New"/>
@@ -1890,7 +1830,6 @@
               </w:rPr>
               <w:t>мс</w:t>
             </w:r>
-            <w:proofErr w:type="spellEnd"/>
             <w:r>
               <w:rPr>
                 <w:rFonts w:ascii="Courier New" w:hAnsi="Courier New" w:cs="Courier New"/>
@@ -1940,7 +1879,6 @@
                 <w:szCs w:val="24"/>
               </w:rPr>
             </w:pPr>
-            <w:proofErr w:type="spellStart"/>
             <w:r>
               <w:rPr>
                 <w:rFonts w:ascii="Courier New" w:hAnsi="Courier New" w:cs="Courier New"/>
@@ -1951,7 +1889,6 @@
               </w:rPr>
               <w:t>incr</w:t>
             </w:r>
-            <w:proofErr w:type="spellEnd"/>
             <w:r>
               <w:rPr>
                 <w:rFonts w:ascii="Courier New" w:hAnsi="Courier New" w:cs="Courier New"/>
@@ -1961,7 +1898,6 @@
               </w:rPr>
               <w:t>(‘</w:t>
             </w:r>
-            <w:proofErr w:type="spellStart"/>
             <w:r>
               <w:rPr>
                 <w:rFonts w:ascii="Courier New" w:hAnsi="Courier New" w:cs="Courier New"/>
@@ -1972,7 +1908,6 @@
               </w:rPr>
               <w:t>incr</w:t>
             </w:r>
-            <w:proofErr w:type="spellEnd"/>
             <w:r>
               <w:rPr>
                 <w:rFonts w:ascii="Courier New" w:hAnsi="Courier New" w:cs="Courier New"/>
@@ -2048,7 +1983,6 @@
                 <w:szCs w:val="24"/>
               </w:rPr>
             </w:pPr>
-            <w:proofErr w:type="spellStart"/>
             <w:r>
               <w:rPr>
                 <w:rFonts w:ascii="Courier New" w:hAnsi="Courier New" w:cs="Courier New"/>
@@ -2059,7 +1993,6 @@
               </w:rPr>
               <w:t>decr</w:t>
             </w:r>
-            <w:proofErr w:type="spellEnd"/>
             <w:r>
               <w:rPr>
                 <w:rFonts w:ascii="Courier New" w:hAnsi="Courier New" w:cs="Courier New"/>
@@ -2078,7 +2011,6 @@
               </w:rPr>
               <w:t>‘</w:t>
             </w:r>
-            <w:proofErr w:type="spellStart"/>
             <w:r>
               <w:rPr>
                 <w:rFonts w:ascii="Courier New" w:hAnsi="Courier New" w:cs="Courier New"/>
@@ -2089,7 +2021,6 @@
               </w:rPr>
               <w:t>incr</w:t>
             </w:r>
-            <w:proofErr w:type="spellEnd"/>
             <w:r>
               <w:rPr>
                 <w:rFonts w:ascii="Courier New" w:hAnsi="Courier New" w:cs="Courier New"/>
@@ -2267,7 +2198,6 @@
         </w:rPr>
         <w:t xml:space="preserve"> запросов </w:t>
       </w:r>
-      <w:proofErr w:type="spellStart"/>
       <w:r>
         <w:rPr>
           <w:rFonts w:ascii="Courier New" w:hAnsi="Courier New" w:cs="Courier New"/>
@@ -2278,7 +2208,6 @@
         </w:rPr>
         <w:t>hset</w:t>
       </w:r>
-      <w:proofErr w:type="spellEnd"/>
       <w:r>
         <w:rPr>
           <w:rFonts w:ascii="Courier New" w:hAnsi="Courier New" w:cs="Courier New"/>
@@ -2319,7 +2248,6 @@
         </w:rPr>
         <w:t xml:space="preserve"> </w:t>
       </w:r>
-      <w:proofErr w:type="spellStart"/>
       <w:r>
         <w:rPr>
           <w:rFonts w:ascii="Courier New" w:hAnsi="Courier New" w:cs="Courier New"/>
@@ -2330,7 +2258,6 @@
         </w:rPr>
         <w:t>hget</w:t>
       </w:r>
-      <w:proofErr w:type="spellEnd"/>
       <w:r>
         <w:rPr>
           <w:rFonts w:ascii="Courier New" w:hAnsi="Courier New" w:cs="Courier New"/>
@@ -2464,7 +2391,6 @@
               </w:rPr>
               <w:t>(‘</w:t>
             </w:r>
-            <w:proofErr w:type="spellStart"/>
             <w:r>
               <w:rPr>
                 <w:rFonts w:ascii="Courier New" w:hAnsi="Courier New" w:cs="Courier New"/>
@@ -2474,7 +2400,6 @@
               </w:rPr>
               <w:t>incr</w:t>
             </w:r>
-            <w:proofErr w:type="spellEnd"/>
             <w:r>
               <w:rPr>
                 <w:rFonts w:ascii="Courier New" w:hAnsi="Courier New" w:cs="Courier New"/>
@@ -2566,7 +2491,6 @@
               </w:rPr>
               <w:t>(</w:t>
             </w:r>
-            <w:proofErr w:type="spellStart"/>
             <w:r>
               <w:rPr>
                 <w:rFonts w:ascii="Courier New" w:hAnsi="Courier New" w:cs="Courier New"/>
@@ -2575,7 +2499,6 @@
               </w:rPr>
               <w:t>мс</w:t>
             </w:r>
-            <w:proofErr w:type="spellEnd"/>
             <w:r>
               <w:rPr>
                 <w:rFonts w:ascii="Courier New" w:hAnsi="Courier New" w:cs="Courier New"/>
@@ -2626,8 +2549,6 @@
                 <w:lang w:val="en-US"/>
               </w:rPr>
             </w:pPr>
-            <w:proofErr w:type="spellStart"/>
-            <w:proofErr w:type="gramStart"/>
             <w:r>
               <w:rPr>
                 <w:rFonts w:ascii="Courier New" w:hAnsi="Courier New" w:cs="Courier New"/>
@@ -2638,7 +2559,6 @@
               </w:rPr>
               <w:t>hset</w:t>
             </w:r>
-            <w:proofErr w:type="spellEnd"/>
             <w:r>
               <w:rPr>
                 <w:rFonts w:ascii="Courier New" w:hAnsi="Courier New" w:cs="Courier New"/>
@@ -2649,7 +2569,6 @@
               </w:rPr>
               <w:t>(</w:t>
             </w:r>
-            <w:proofErr w:type="gramEnd"/>
             <w:r>
               <w:rPr>
                 <w:rFonts w:ascii="Courier New" w:hAnsi="Courier New" w:cs="Courier New"/>
@@ -2711,7 +2630,6 @@
               </w:rPr>
               <w:t>,</w:t>
             </w:r>
-            <w:proofErr w:type="spellStart"/>
             <w:r>
               <w:rPr>
                 <w:rFonts w:ascii="Courier New" w:hAnsi="Courier New" w:cs="Courier New"/>
@@ -2722,7 +2640,6 @@
               </w:rPr>
               <w:t>val</w:t>
             </w:r>
-            <w:proofErr w:type="spellEnd"/>
             <w:r>
               <w:rPr>
                 <w:rFonts w:ascii="Courier New" w:hAnsi="Courier New" w:cs="Courier New"/>
@@ -2733,7 +2650,6 @@
               </w:rPr>
               <w:t>:”</w:t>
             </w:r>
-            <w:proofErr w:type="spellStart"/>
             <w:r>
               <w:rPr>
                 <w:rFonts w:ascii="Courier New" w:hAnsi="Courier New" w:cs="Courier New"/>
@@ -2744,7 +2660,6 @@
               </w:rPr>
               <w:t>val</w:t>
             </w:r>
-            <w:proofErr w:type="spellEnd"/>
             <w:r>
               <w:rPr>
                 <w:rFonts w:ascii="Courier New" w:hAnsi="Courier New" w:cs="Courier New"/>
@@ -2871,7 +2786,6 @@
                 <w:szCs w:val="24"/>
               </w:rPr>
             </w:pPr>
-            <w:proofErr w:type="spellStart"/>
             <w:r>
               <w:rPr>
                 <w:rFonts w:ascii="Courier New" w:hAnsi="Courier New" w:cs="Courier New"/>
@@ -2882,7 +2796,6 @@
               </w:rPr>
               <w:t>hget</w:t>
             </w:r>
-            <w:proofErr w:type="spellEnd"/>
             <w:r>
               <w:rPr>
                 <w:rFonts w:ascii="Courier New" w:hAnsi="Courier New" w:cs="Courier New"/>
@@ -3384,7 +3297,6 @@
         </w:rPr>
         <w:t xml:space="preserve">Каким образом обеспечивается </w:t>
       </w:r>
-      <w:proofErr w:type="spellStart"/>
       <w:r>
         <w:rPr>
           <w:rFonts w:ascii="Courier New" w:hAnsi="Courier New" w:cs="Courier New"/>
@@ -3393,7 +3305,6 @@
         </w:rPr>
         <w:t>персистентность</w:t>
       </w:r>
-      <w:proofErr w:type="spellEnd"/>
       <w:r>
         <w:rPr>
           <w:rFonts w:ascii="Courier New" w:hAnsi="Courier New" w:cs="Courier New"/>
@@ -3528,19 +3439,8 @@
           <w:sz w:val="28"/>
           <w:szCs w:val="28"/>
         </w:rPr>
-        <w:t xml:space="preserve">, </w:t>
-      </w:r>
-      <w:proofErr w:type="spellStart"/>
-      <w:r>
-        <w:rPr>
-          <w:rFonts w:ascii="Courier New" w:hAnsi="Courier New" w:cs="Courier New"/>
-          <w:b/>
-          <w:sz w:val="28"/>
-          <w:szCs w:val="28"/>
-        </w:rPr>
-        <w:t>getset</w:t>
-      </w:r>
-      <w:proofErr w:type="spellEnd"/>
+        <w:t>, getset</w:t>
+      </w:r>
       <w:r>
         <w:rPr>
           <w:rFonts w:ascii="Courier New" w:hAnsi="Courier New" w:cs="Courier New"/>
@@ -3589,7 +3489,6 @@
         </w:rPr>
         <w:t xml:space="preserve">: </w:t>
       </w:r>
-      <w:proofErr w:type="spellStart"/>
       <w:r>
         <w:rPr>
           <w:rFonts w:ascii="Courier New" w:hAnsi="Courier New" w:cs="Courier New"/>
@@ -3600,7 +3499,6 @@
         </w:rPr>
         <w:t>incr</w:t>
       </w:r>
-      <w:proofErr w:type="spellEnd"/>
       <w:r>
         <w:rPr>
           <w:rFonts w:ascii="Courier New" w:hAnsi="Courier New" w:cs="Courier New"/>
@@ -3617,7 +3515,6 @@
         </w:rPr>
         <w:t xml:space="preserve"> </w:t>
       </w:r>
-      <w:proofErr w:type="spellStart"/>
       <w:r>
         <w:rPr>
           <w:rFonts w:ascii="Courier New" w:hAnsi="Courier New" w:cs="Courier New"/>
@@ -3638,7 +3535,25 @@
         </w:rPr>
         <w:t>cr</w:t>
       </w:r>
-      <w:proofErr w:type="spellEnd"/>
+      <w:r>
+        <w:rPr>
+          <w:rFonts w:ascii="Courier New" w:hAnsi="Courier New" w:cs="Courier New"/>
+          <w:b/>
+          <w:sz w:val="28"/>
+          <w:szCs w:val="28"/>
+        </w:rPr>
+        <w:t>, incr</w:t>
+      </w:r>
+      <w:r>
+        <w:rPr>
+          <w:rFonts w:ascii="Courier New" w:hAnsi="Courier New" w:cs="Courier New"/>
+          <w:b/>
+          <w:sz w:val="28"/>
+          <w:szCs w:val="28"/>
+          <w:lang w:val="en-US"/>
+        </w:rPr>
+        <w:t>By</w:t>
+      </w:r>
       <w:r>
         <w:rPr>
           <w:rFonts w:ascii="Courier New" w:hAnsi="Courier New" w:cs="Courier New"/>
@@ -3648,17 +3563,6 @@
         </w:rPr>
         <w:t xml:space="preserve">, </w:t>
       </w:r>
-      <w:proofErr w:type="spellStart"/>
-      <w:r>
-        <w:rPr>
-          <w:rFonts w:ascii="Courier New" w:hAnsi="Courier New" w:cs="Courier New"/>
-          <w:b/>
-          <w:sz w:val="28"/>
-          <w:szCs w:val="28"/>
-        </w:rPr>
-        <w:t>incr</w:t>
-      </w:r>
-      <w:proofErr w:type="spellEnd"/>
       <w:r>
         <w:rPr>
           <w:rFonts w:ascii="Courier New" w:hAnsi="Courier New" w:cs="Courier New"/>
@@ -3667,29 +3571,8 @@
           <w:szCs w:val="28"/>
           <w:lang w:val="en-US"/>
         </w:rPr>
-        <w:t>By</w:t>
-      </w:r>
-      <w:r>
-        <w:rPr>
-          <w:rFonts w:ascii="Courier New" w:hAnsi="Courier New" w:cs="Courier New"/>
-          <w:b/>
-          <w:sz w:val="28"/>
-          <w:szCs w:val="28"/>
-        </w:rPr>
-        <w:t xml:space="preserve">, </w:t>
-      </w:r>
-      <w:proofErr w:type="spellStart"/>
-      <w:r>
-        <w:rPr>
-          <w:rFonts w:ascii="Courier New" w:hAnsi="Courier New" w:cs="Courier New"/>
-          <w:b/>
-          <w:sz w:val="28"/>
-          <w:szCs w:val="28"/>
-          <w:lang w:val="en-US"/>
-        </w:rPr>
         <w:t>decrBy</w:t>
       </w:r>
-      <w:proofErr w:type="spellEnd"/>
       <w:r>
         <w:rPr>
           <w:rFonts w:ascii="Courier New" w:hAnsi="Courier New" w:cs="Courier New"/>
@@ -3746,7 +3629,6 @@
         </w:rPr>
         <w:t xml:space="preserve"> </w:t>
       </w:r>
-      <w:proofErr w:type="spellStart"/>
       <w:r>
         <w:rPr>
           <w:rFonts w:ascii="Courier New" w:hAnsi="Courier New" w:cs="Courier New"/>
@@ -3757,7 +3639,6 @@
         </w:rPr>
         <w:t>mset</w:t>
       </w:r>
-      <w:proofErr w:type="spellEnd"/>
       <w:r>
         <w:rPr>
           <w:rFonts w:ascii="Courier New" w:hAnsi="Courier New" w:cs="Courier New"/>
@@ -3767,7 +3648,6 @@
         </w:rPr>
         <w:t xml:space="preserve">, </w:t>
       </w:r>
-      <w:proofErr w:type="spellStart"/>
       <w:r>
         <w:rPr>
           <w:rFonts w:ascii="Courier New" w:hAnsi="Courier New" w:cs="Courier New"/>
@@ -3778,7 +3658,6 @@
         </w:rPr>
         <w:t>mget</w:t>
       </w:r>
-      <w:proofErr w:type="spellEnd"/>
       <w:r>
         <w:rPr>
           <w:rFonts w:ascii="Courier New" w:hAnsi="Courier New" w:cs="Courier New"/>
@@ -3835,7 +3714,6 @@
         </w:rPr>
         <w:t xml:space="preserve"> </w:t>
       </w:r>
-      <w:proofErr w:type="spellStart"/>
       <w:r>
         <w:rPr>
           <w:rFonts w:ascii="Courier New" w:hAnsi="Courier New" w:cs="Courier New"/>
@@ -3856,7 +3734,6 @@
         </w:rPr>
         <w:t>set</w:t>
       </w:r>
-      <w:proofErr w:type="spellEnd"/>
       <w:r>
         <w:rPr>
           <w:rFonts w:ascii="Courier New" w:hAnsi="Courier New" w:cs="Courier New"/>
@@ -3866,7 +3743,6 @@
         </w:rPr>
         <w:t xml:space="preserve">, </w:t>
       </w:r>
-      <w:proofErr w:type="spellStart"/>
       <w:r>
         <w:rPr>
           <w:rFonts w:ascii="Courier New" w:hAnsi="Courier New" w:cs="Courier New"/>
@@ -3887,7 +3763,6 @@
         </w:rPr>
         <w:t>get</w:t>
       </w:r>
-      <w:proofErr w:type="spellEnd"/>
       <w:r>
         <w:rPr>
           <w:rFonts w:ascii="Courier New" w:hAnsi="Courier New" w:cs="Courier New"/>
@@ -3945,7 +3820,6 @@
         </w:rPr>
         <w:t xml:space="preserve"> </w:t>
       </w:r>
-      <w:proofErr w:type="spellStart"/>
       <w:r>
         <w:rPr>
           <w:rFonts w:ascii="Courier New" w:hAnsi="Courier New" w:cs="Courier New"/>
@@ -3976,7 +3850,6 @@
         </w:rPr>
         <w:t>set</w:t>
       </w:r>
-      <w:proofErr w:type="spellEnd"/>
       <w:r>
         <w:rPr>
           <w:rFonts w:ascii="Courier New" w:hAnsi="Courier New" w:cs="Courier New"/>
@@ -3995,7 +3868,6 @@
         </w:rPr>
         <w:t xml:space="preserve"> </w:t>
       </w:r>
-      <w:proofErr w:type="spellStart"/>
       <w:r>
         <w:rPr>
           <w:rFonts w:ascii="Courier New" w:hAnsi="Courier New" w:cs="Courier New"/>
@@ -4016,7 +3888,6 @@
         </w:rPr>
         <w:t>get</w:t>
       </w:r>
-      <w:proofErr w:type="spellEnd"/>
       <w:r>
         <w:rPr>
           <w:rFonts w:ascii="Courier New" w:hAnsi="Courier New" w:cs="Courier New"/>
@@ -4173,7 +4044,6 @@
         </w:rPr>
         <w:t xml:space="preserve">оясните назначение метода </w:t>
       </w:r>
-      <w:proofErr w:type="spellStart"/>
       <w:r>
         <w:rPr>
           <w:rFonts w:ascii="Courier New" w:hAnsi="Courier New" w:cs="Courier New"/>
@@ -4184,7 +4054,6 @@
         </w:rPr>
         <w:t>sendCommand</w:t>
       </w:r>
-      <w:proofErr w:type="spellEnd"/>
       <w:r>
         <w:rPr>
           <w:rFonts w:ascii="Courier New" w:hAnsi="Courier New" w:cs="Courier New"/>
@@ -4218,8 +4087,1930 @@
         </w:rPr>
       </w:pPr>
     </w:p>
+    <w:p>
+      <w:pPr>
+        <w:pStyle w:val="a3"/>
+        <w:ind w:left="0"/>
+        <w:jc w:val="both"/>
+        <w:rPr>
+          <w:rFonts w:ascii="Courier New" w:hAnsi="Courier New" w:cs="Courier New"/>
+          <w:sz w:val="28"/>
+          <w:szCs w:val="28"/>
+        </w:rPr>
+      </w:pPr>
+    </w:p>
+    <w:p>
+      <w:pPr>
+        <w:pStyle w:val="a3"/>
+        <w:numPr>
+          <w:ilvl w:val="0"/>
+          <w:numId w:val="1"/>
+        </w:numPr>
+        <w:jc w:val="both"/>
+        <w:rPr>
+          <w:rFonts w:ascii="Courier New" w:hAnsi="Courier New" w:cs="Courier New"/>
+          <w:sz w:val="24"/>
+          <w:szCs w:val="24"/>
+          <w:highlight w:val="yellow"/>
+          <w:lang w:val="en-US"/>
+        </w:rPr>
+      </w:pPr>
+      <w:r>
+        <w:rPr>
+          <w:rFonts w:ascii="Courier New" w:hAnsi="Courier New" w:cs="Courier New"/>
+          <w:sz w:val="24"/>
+          <w:szCs w:val="24"/>
+          <w:highlight w:val="yellow"/>
+        </w:rPr>
+        <w:lastRenderedPageBreak/>
+        <w:t>Поясните</w:t>
+      </w:r>
+      <w:r>
+        <w:rPr>
+          <w:rFonts w:ascii="Courier New" w:hAnsi="Courier New" w:cs="Courier New"/>
+          <w:sz w:val="24"/>
+          <w:szCs w:val="24"/>
+          <w:highlight w:val="yellow"/>
+          <w:lang w:val="en-US"/>
+        </w:rPr>
+        <w:t xml:space="preserve"> </w:t>
+      </w:r>
+      <w:r>
+        <w:rPr>
+          <w:rFonts w:ascii="Courier New" w:hAnsi="Courier New" w:cs="Courier New"/>
+          <w:sz w:val="24"/>
+          <w:szCs w:val="24"/>
+          <w:highlight w:val="yellow"/>
+        </w:rPr>
+        <w:t>понятие</w:t>
+      </w:r>
+      <w:r>
+        <w:rPr>
+          <w:rFonts w:ascii="Courier New" w:hAnsi="Courier New" w:cs="Courier New"/>
+          <w:sz w:val="24"/>
+          <w:szCs w:val="24"/>
+          <w:highlight w:val="yellow"/>
+          <w:lang w:val="en-US"/>
+        </w:rPr>
+        <w:t xml:space="preserve"> </w:t>
+      </w:r>
+      <w:r>
+        <w:rPr>
+          <w:rFonts w:ascii="Courier New" w:hAnsi="Courier New" w:cs="Courier New"/>
+          <w:b/>
+          <w:sz w:val="24"/>
+          <w:szCs w:val="24"/>
+          <w:highlight w:val="yellow"/>
+          <w:lang w:val="en-US"/>
+        </w:rPr>
+        <w:t>in-memory Database</w:t>
+      </w:r>
+      <w:r>
+        <w:rPr>
+          <w:rFonts w:ascii="Courier New" w:hAnsi="Courier New" w:cs="Courier New"/>
+          <w:sz w:val="24"/>
+          <w:szCs w:val="24"/>
+          <w:highlight w:val="yellow"/>
+          <w:lang w:val="en-US"/>
+        </w:rPr>
+        <w:t>.</w:t>
+      </w:r>
+    </w:p>
+    <w:p>
+      <w:pPr>
+        <w:shd w:val="clear" w:color="auto" w:fill="FFFFFF"/>
+        <w:spacing w:after="0" w:line="240" w:lineRule="auto"/>
+        <w:rPr>
+          <w:rFonts w:ascii="Courier New" w:eastAsia="Times New Roman" w:hAnsi="Courier New" w:cs="Courier New"/>
+          <w:color w:val="111111"/>
+          <w:sz w:val="24"/>
+          <w:szCs w:val="24"/>
+          <w:lang/>
+        </w:rPr>
+      </w:pPr>
+      <w:hyperlink r:id="rId11" w:history="1">
+        <w:r>
+          <w:rPr>
+            <w:rFonts w:ascii="Courier New" w:eastAsia="Times New Roman" w:hAnsi="Courier New" w:cs="Courier New"/>
+            <w:b/>
+            <w:bCs/>
+            <w:color w:val="0000FF"/>
+            <w:sz w:val="24"/>
+            <w:szCs w:val="24"/>
+            <w:u w:val="single"/>
+            <w:lang/>
+          </w:rPr>
+          <w:t>In-memory Database</w:t>
+        </w:r>
+        <w:r>
+          <w:rPr>
+            <w:rFonts w:ascii="Courier New" w:eastAsia="Times New Roman" w:hAnsi="Courier New" w:cs="Courier New"/>
+            <w:color w:val="0000FF"/>
+            <w:sz w:val="24"/>
+            <w:szCs w:val="24"/>
+            <w:u w:val="single"/>
+            <w:lang/>
+          </w:rPr>
+          <w:t> - это тип базы данных, где данные хранятся в оперативной памяти сервера</w:t>
+        </w:r>
+      </w:hyperlink>
+      <w:hyperlink r:id="rId12" w:tgtFrame="_blank" w:history="1">
+        <w:r>
+          <w:rPr>
+            <w:rFonts w:ascii="Courier New" w:eastAsia="Times New Roman" w:hAnsi="Courier New" w:cs="Courier New"/>
+            <w:color w:val="0000FF"/>
+            <w:sz w:val="24"/>
+            <w:szCs w:val="24"/>
+            <w:u w:val="single"/>
+            <w:vertAlign w:val="superscript"/>
+            <w:lang/>
+          </w:rPr>
+          <w:t>1</w:t>
+        </w:r>
+      </w:hyperlink>
+      <w:hyperlink r:id="rId13" w:tgtFrame="_blank" w:history="1">
+        <w:r>
+          <w:rPr>
+            <w:rFonts w:ascii="Courier New" w:eastAsia="Times New Roman" w:hAnsi="Courier New" w:cs="Courier New"/>
+            <w:color w:val="0000FF"/>
+            <w:sz w:val="24"/>
+            <w:szCs w:val="24"/>
+            <w:u w:val="single"/>
+            <w:vertAlign w:val="superscript"/>
+            <w:lang/>
+          </w:rPr>
+          <w:t>2</w:t>
+        </w:r>
+      </w:hyperlink>
+      <w:r>
+        <w:rPr>
+          <w:rFonts w:ascii="Courier New" w:eastAsia="Times New Roman" w:hAnsi="Courier New" w:cs="Courier New"/>
+          <w:color w:val="111111"/>
+          <w:sz w:val="24"/>
+          <w:szCs w:val="24"/>
+          <w:lang/>
+        </w:rPr>
+        <w:t>. Это обеспечивает значительно более высокую скорость доступа к данным по сравнению с традиционными базами данных, которые хранят данные на диске.</w:t>
+      </w:r>
+    </w:p>
+    <w:p>
+      <w:pPr>
+        <w:pStyle w:val="a3"/>
+        <w:ind w:left="0"/>
+        <w:jc w:val="both"/>
+        <w:rPr>
+          <w:rFonts w:ascii="Courier New" w:hAnsi="Courier New" w:cs="Courier New"/>
+          <w:sz w:val="24"/>
+          <w:szCs w:val="24"/>
+          <w:highlight w:val="yellow"/>
+          <w:lang/>
+        </w:rPr>
+      </w:pPr>
+    </w:p>
+    <w:p>
+      <w:pPr>
+        <w:pStyle w:val="a3"/>
+        <w:numPr>
+          <w:ilvl w:val="0"/>
+          <w:numId w:val="1"/>
+        </w:numPr>
+        <w:jc w:val="both"/>
+        <w:rPr>
+          <w:rFonts w:ascii="Courier New" w:hAnsi="Courier New" w:cs="Courier New"/>
+          <w:sz w:val="24"/>
+          <w:szCs w:val="24"/>
+          <w:highlight w:val="yellow"/>
+        </w:rPr>
+      </w:pPr>
+      <w:r>
+        <w:rPr>
+          <w:rFonts w:ascii="Courier New" w:hAnsi="Courier New" w:cs="Courier New"/>
+          <w:sz w:val="24"/>
+          <w:szCs w:val="24"/>
+          <w:highlight w:val="yellow"/>
+        </w:rPr>
+        <w:t xml:space="preserve">Поясните понятие </w:t>
+      </w:r>
+      <w:r>
+        <w:rPr>
+          <w:rFonts w:ascii="Courier New" w:hAnsi="Courier New" w:cs="Courier New"/>
+          <w:b/>
+          <w:sz w:val="24"/>
+          <w:szCs w:val="24"/>
+          <w:highlight w:val="yellow"/>
+        </w:rPr>
+        <w:t>хэш-таблица</w:t>
+      </w:r>
+      <w:r>
+        <w:rPr>
+          <w:rFonts w:ascii="Courier New" w:hAnsi="Courier New" w:cs="Courier New"/>
+          <w:sz w:val="24"/>
+          <w:szCs w:val="24"/>
+          <w:highlight w:val="yellow"/>
+        </w:rPr>
+        <w:t>.</w:t>
+      </w:r>
+    </w:p>
+    <w:p>
+      <w:pPr>
+        <w:shd w:val="clear" w:color="auto" w:fill="FFFFFF"/>
+        <w:spacing w:after="0" w:line="240" w:lineRule="auto"/>
+        <w:rPr>
+          <w:rFonts w:ascii="Courier New" w:eastAsia="Times New Roman" w:hAnsi="Courier New" w:cs="Courier New"/>
+          <w:color w:val="111111"/>
+          <w:sz w:val="24"/>
+          <w:szCs w:val="24"/>
+          <w:lang/>
+        </w:rPr>
+      </w:pPr>
+      <w:hyperlink r:id="rId14" w:tgtFrame="_blank" w:history="1">
+        <w:r>
+          <w:rPr>
+            <w:rFonts w:ascii="Courier New" w:eastAsia="Times New Roman" w:hAnsi="Courier New" w:cs="Courier New"/>
+            <w:b/>
+            <w:bCs/>
+            <w:color w:val="0000FF"/>
+            <w:sz w:val="24"/>
+            <w:szCs w:val="24"/>
+            <w:u w:val="single"/>
+            <w:lang/>
+          </w:rPr>
+          <w:t>Хэш-таблица</w:t>
+        </w:r>
+        <w:r>
+          <w:rPr>
+            <w:rFonts w:ascii="Courier New" w:eastAsia="Times New Roman" w:hAnsi="Courier New" w:cs="Courier New"/>
+            <w:color w:val="0000FF"/>
+            <w:sz w:val="24"/>
+            <w:szCs w:val="24"/>
+            <w:u w:val="single"/>
+            <w:lang/>
+          </w:rPr>
+          <w:t> - это структура данных, в которой все элементы хранятся в виде пары ключ-значение</w:t>
+        </w:r>
+      </w:hyperlink>
+      <w:hyperlink r:id="rId15" w:tgtFrame="_blank" w:history="1">
+        <w:r>
+          <w:rPr>
+            <w:rFonts w:ascii="Courier New" w:eastAsia="Times New Roman" w:hAnsi="Courier New" w:cs="Courier New"/>
+            <w:color w:val="0000FF"/>
+            <w:sz w:val="24"/>
+            <w:szCs w:val="24"/>
+            <w:u w:val="single"/>
+            <w:vertAlign w:val="superscript"/>
+            <w:lang/>
+          </w:rPr>
+          <w:t>3</w:t>
+        </w:r>
+      </w:hyperlink>
+      <w:hyperlink r:id="rId16" w:tgtFrame="_blank" w:history="1">
+        <w:r>
+          <w:rPr>
+            <w:rFonts w:ascii="Courier New" w:eastAsia="Times New Roman" w:hAnsi="Courier New" w:cs="Courier New"/>
+            <w:color w:val="0000FF"/>
+            <w:sz w:val="24"/>
+            <w:szCs w:val="24"/>
+            <w:u w:val="single"/>
+            <w:vertAlign w:val="superscript"/>
+            <w:lang/>
+          </w:rPr>
+          <w:t>4</w:t>
+        </w:r>
+      </w:hyperlink>
+      <w:r>
+        <w:rPr>
+          <w:rFonts w:ascii="Courier New" w:eastAsia="Times New Roman" w:hAnsi="Courier New" w:cs="Courier New"/>
+          <w:color w:val="111111"/>
+          <w:sz w:val="24"/>
+          <w:szCs w:val="24"/>
+          <w:lang/>
+        </w:rPr>
+        <w:t>. Ключ - уникальное число, которое используется для индексации значений. </w:t>
+      </w:r>
+      <w:hyperlink r:id="rId17" w:history="1">
+        <w:r>
+          <w:rPr>
+            <w:rFonts w:ascii="Courier New" w:eastAsia="Times New Roman" w:hAnsi="Courier New" w:cs="Courier New"/>
+            <w:color w:val="0000FF"/>
+            <w:sz w:val="24"/>
+            <w:szCs w:val="24"/>
+            <w:u w:val="single"/>
+            <w:lang/>
+          </w:rPr>
+          <w:t>Значение - данные, которые связаны с этим ключом</w:t>
+        </w:r>
+      </w:hyperlink>
+      <w:hyperlink r:id="rId18" w:tgtFrame="_blank" w:history="1">
+        <w:r>
+          <w:rPr>
+            <w:rFonts w:ascii="Courier New" w:eastAsia="Times New Roman" w:hAnsi="Courier New" w:cs="Courier New"/>
+            <w:color w:val="0000FF"/>
+            <w:sz w:val="24"/>
+            <w:szCs w:val="24"/>
+            <w:u w:val="single"/>
+            <w:vertAlign w:val="superscript"/>
+            <w:lang/>
+          </w:rPr>
+          <w:t>3</w:t>
+        </w:r>
+      </w:hyperlink>
+      <w:r>
+        <w:rPr>
+          <w:rFonts w:ascii="Courier New" w:eastAsia="Times New Roman" w:hAnsi="Courier New" w:cs="Courier New"/>
+          <w:color w:val="111111"/>
+          <w:sz w:val="24"/>
+          <w:szCs w:val="24"/>
+          <w:lang/>
+        </w:rPr>
+        <w:t>.</w:t>
+      </w:r>
+    </w:p>
+    <w:p>
+      <w:pPr>
+        <w:pStyle w:val="a3"/>
+        <w:ind w:left="0"/>
+        <w:jc w:val="both"/>
+        <w:rPr>
+          <w:rFonts w:ascii="Courier New" w:hAnsi="Courier New" w:cs="Courier New"/>
+          <w:sz w:val="24"/>
+          <w:szCs w:val="24"/>
+          <w:highlight w:val="yellow"/>
+          <w:lang/>
+        </w:rPr>
+      </w:pPr>
+    </w:p>
+    <w:p>
+      <w:pPr>
+        <w:pStyle w:val="a3"/>
+        <w:numPr>
+          <w:ilvl w:val="0"/>
+          <w:numId w:val="1"/>
+        </w:numPr>
+        <w:jc w:val="both"/>
+        <w:rPr>
+          <w:rFonts w:ascii="Courier New" w:hAnsi="Courier New" w:cs="Courier New"/>
+          <w:sz w:val="24"/>
+          <w:szCs w:val="24"/>
+          <w:highlight w:val="yellow"/>
+        </w:rPr>
+      </w:pPr>
+      <w:r>
+        <w:rPr>
+          <w:rFonts w:ascii="Courier New" w:hAnsi="Courier New" w:cs="Courier New"/>
+          <w:sz w:val="24"/>
+          <w:szCs w:val="24"/>
+          <w:highlight w:val="yellow"/>
+        </w:rPr>
+        <w:t xml:space="preserve">Каким образом обеспечивается персистентность данных в СУБД </w:t>
+      </w:r>
+      <w:r>
+        <w:rPr>
+          <w:rFonts w:ascii="Courier New" w:hAnsi="Courier New" w:cs="Courier New"/>
+          <w:sz w:val="24"/>
+          <w:szCs w:val="24"/>
+          <w:highlight w:val="yellow"/>
+          <w:lang w:val="en-US"/>
+        </w:rPr>
+        <w:t>Redis</w:t>
+      </w:r>
+      <w:r>
+        <w:rPr>
+          <w:rFonts w:ascii="Courier New" w:hAnsi="Courier New" w:cs="Courier New"/>
+          <w:sz w:val="24"/>
+          <w:szCs w:val="24"/>
+          <w:highlight w:val="yellow"/>
+        </w:rPr>
+        <w:t>?</w:t>
+      </w:r>
+    </w:p>
+    <w:p>
+      <w:pPr>
+        <w:shd w:val="clear" w:color="auto" w:fill="FFFFFF"/>
+        <w:spacing w:after="0" w:line="240" w:lineRule="auto"/>
+        <w:rPr>
+          <w:rFonts w:ascii="Courier New" w:eastAsia="Times New Roman" w:hAnsi="Courier New" w:cs="Courier New"/>
+          <w:color w:val="111111"/>
+          <w:sz w:val="24"/>
+          <w:szCs w:val="24"/>
+          <w:lang/>
+        </w:rPr>
+      </w:pPr>
+      <w:r>
+        <w:rPr>
+          <w:rFonts w:ascii="Courier New" w:eastAsia="Times New Roman" w:hAnsi="Courier New" w:cs="Courier New"/>
+          <w:b/>
+          <w:bCs/>
+          <w:color w:val="111111"/>
+          <w:sz w:val="24"/>
+          <w:szCs w:val="24"/>
+          <w:lang/>
+        </w:rPr>
+        <w:t>Персистентность данных в СУБД Redis</w:t>
+      </w:r>
+      <w:r>
+        <w:rPr>
+          <w:rFonts w:ascii="Courier New" w:eastAsia="Times New Roman" w:hAnsi="Courier New" w:cs="Courier New"/>
+          <w:color w:val="111111"/>
+          <w:sz w:val="24"/>
+          <w:szCs w:val="24"/>
+          <w:lang/>
+        </w:rPr>
+        <w:t> обеспечивается через механизмы RDB (Redis Database) и AOF (Append Only File). </w:t>
+      </w:r>
+      <w:hyperlink r:id="rId19" w:tgtFrame="_blank" w:history="1">
+        <w:r>
+          <w:rPr>
+            <w:rFonts w:ascii="Courier New" w:eastAsia="Times New Roman" w:hAnsi="Courier New" w:cs="Courier New"/>
+            <w:color w:val="0000FF"/>
+            <w:sz w:val="24"/>
+            <w:szCs w:val="24"/>
+            <w:u w:val="single"/>
+            <w:lang/>
+          </w:rPr>
+          <w:t>RDB выполняет снимки состояния данных в определенные моменты времени, а AOF регистрирует каждую операцию записи, полученную сервером</w:t>
+        </w:r>
+      </w:hyperlink>
+      <w:hyperlink r:id="rId20" w:tgtFrame="_blank" w:history="1">
+        <w:r>
+          <w:rPr>
+            <w:rFonts w:ascii="Courier New" w:eastAsia="Times New Roman" w:hAnsi="Courier New" w:cs="Courier New"/>
+            <w:color w:val="0000FF"/>
+            <w:sz w:val="24"/>
+            <w:szCs w:val="24"/>
+            <w:u w:val="single"/>
+            <w:vertAlign w:val="superscript"/>
+            <w:lang/>
+          </w:rPr>
+          <w:t>5</w:t>
+        </w:r>
+      </w:hyperlink>
+      <w:r>
+        <w:rPr>
+          <w:rFonts w:ascii="Courier New" w:eastAsia="Times New Roman" w:hAnsi="Courier New" w:cs="Courier New"/>
+          <w:color w:val="111111"/>
+          <w:sz w:val="24"/>
+          <w:szCs w:val="24"/>
+          <w:lang/>
+        </w:rPr>
+        <w:t>.</w:t>
+      </w:r>
+    </w:p>
+    <w:p>
+      <w:pPr>
+        <w:pStyle w:val="a3"/>
+        <w:ind w:left="0"/>
+        <w:jc w:val="both"/>
+        <w:rPr>
+          <w:rFonts w:ascii="Courier New" w:hAnsi="Courier New" w:cs="Courier New"/>
+          <w:sz w:val="24"/>
+          <w:szCs w:val="24"/>
+          <w:highlight w:val="yellow"/>
+          <w:lang/>
+        </w:rPr>
+      </w:pPr>
+    </w:p>
+    <w:p>
+      <w:pPr>
+        <w:pStyle w:val="a3"/>
+        <w:numPr>
+          <w:ilvl w:val="0"/>
+          <w:numId w:val="1"/>
+        </w:numPr>
+        <w:jc w:val="both"/>
+        <w:rPr>
+          <w:rFonts w:ascii="Courier New" w:hAnsi="Courier New" w:cs="Courier New"/>
+          <w:sz w:val="24"/>
+          <w:szCs w:val="24"/>
+          <w:highlight w:val="yellow"/>
+        </w:rPr>
+      </w:pPr>
+      <w:r>
+        <w:rPr>
+          <w:rFonts w:ascii="Courier New" w:hAnsi="Courier New" w:cs="Courier New"/>
+          <w:sz w:val="24"/>
+          <w:szCs w:val="24"/>
+          <w:highlight w:val="yellow"/>
+        </w:rPr>
+        <w:t xml:space="preserve">Поясните назначение команд СУБД </w:t>
+      </w:r>
+      <w:r>
+        <w:rPr>
+          <w:rFonts w:ascii="Courier New" w:hAnsi="Courier New" w:cs="Courier New"/>
+          <w:sz w:val="24"/>
+          <w:szCs w:val="24"/>
+          <w:highlight w:val="yellow"/>
+          <w:lang w:val="en-US"/>
+        </w:rPr>
+        <w:t>Redis</w:t>
+      </w:r>
+      <w:r>
+        <w:rPr>
+          <w:rFonts w:ascii="Courier New" w:hAnsi="Courier New" w:cs="Courier New"/>
+          <w:sz w:val="24"/>
+          <w:szCs w:val="24"/>
+          <w:highlight w:val="yellow"/>
+        </w:rPr>
+        <w:t xml:space="preserve">: </w:t>
+      </w:r>
+      <w:r>
+        <w:rPr>
+          <w:rFonts w:ascii="Courier New" w:hAnsi="Courier New" w:cs="Courier New"/>
+          <w:b/>
+          <w:sz w:val="24"/>
+          <w:szCs w:val="24"/>
+          <w:highlight w:val="yellow"/>
+          <w:lang w:val="en-US"/>
+        </w:rPr>
+        <w:t>set</w:t>
+      </w:r>
+      <w:r>
+        <w:rPr>
+          <w:rFonts w:ascii="Courier New" w:hAnsi="Courier New" w:cs="Courier New"/>
+          <w:sz w:val="24"/>
+          <w:szCs w:val="24"/>
+          <w:highlight w:val="yellow"/>
+        </w:rPr>
+        <w:t xml:space="preserve">, </w:t>
+      </w:r>
+      <w:r>
+        <w:rPr>
+          <w:rFonts w:ascii="Courier New" w:hAnsi="Courier New" w:cs="Courier New"/>
+          <w:b/>
+          <w:sz w:val="24"/>
+          <w:szCs w:val="24"/>
+          <w:highlight w:val="yellow"/>
+          <w:lang w:val="en-US"/>
+        </w:rPr>
+        <w:t>get</w:t>
+      </w:r>
+      <w:r>
+        <w:rPr>
+          <w:rFonts w:ascii="Courier New" w:hAnsi="Courier New" w:cs="Courier New"/>
+          <w:sz w:val="24"/>
+          <w:szCs w:val="24"/>
+          <w:highlight w:val="yellow"/>
+        </w:rPr>
+        <w:t xml:space="preserve">, </w:t>
+      </w:r>
+      <w:r>
+        <w:rPr>
+          <w:rFonts w:ascii="Courier New" w:hAnsi="Courier New" w:cs="Courier New"/>
+          <w:b/>
+          <w:sz w:val="24"/>
+          <w:szCs w:val="24"/>
+          <w:highlight w:val="yellow"/>
+          <w:lang w:val="en-US"/>
+        </w:rPr>
+        <w:t>del</w:t>
+      </w:r>
+      <w:r>
+        <w:rPr>
+          <w:rFonts w:ascii="Courier New" w:hAnsi="Courier New" w:cs="Courier New"/>
+          <w:b/>
+          <w:sz w:val="24"/>
+          <w:szCs w:val="24"/>
+          <w:highlight w:val="yellow"/>
+        </w:rPr>
+        <w:t>, getset</w:t>
+      </w:r>
+      <w:r>
+        <w:rPr>
+          <w:rFonts w:ascii="Courier New" w:hAnsi="Courier New" w:cs="Courier New"/>
+          <w:sz w:val="24"/>
+          <w:szCs w:val="24"/>
+          <w:highlight w:val="yellow"/>
+        </w:rPr>
+        <w:t>.</w:t>
+      </w:r>
+    </w:p>
+    <w:p>
+      <w:pPr>
+        <w:shd w:val="clear" w:color="auto" w:fill="FFFFFF"/>
+        <w:spacing w:after="0" w:line="240" w:lineRule="auto"/>
+        <w:rPr>
+          <w:rFonts w:ascii="Courier New" w:eastAsia="Times New Roman" w:hAnsi="Courier New" w:cs="Courier New"/>
+          <w:color w:val="111111"/>
+          <w:sz w:val="24"/>
+          <w:szCs w:val="24"/>
+          <w:lang/>
+        </w:rPr>
+      </w:pPr>
+      <w:r>
+        <w:rPr>
+          <w:rFonts w:ascii="Courier New" w:eastAsia="Times New Roman" w:hAnsi="Courier New" w:cs="Courier New"/>
+          <w:color w:val="111111"/>
+          <w:sz w:val="24"/>
+          <w:szCs w:val="24"/>
+          <w:lang/>
+        </w:rPr>
+        <w:t>Команды СУБД Redis:</w:t>
+      </w:r>
+    </w:p>
+    <w:p>
+      <w:pPr>
+        <w:numPr>
+          <w:ilvl w:val="1"/>
+          <w:numId w:val="1"/>
+        </w:numPr>
+        <w:shd w:val="clear" w:color="auto" w:fill="FFFFFF"/>
+        <w:spacing w:beforeAutospacing="1" w:after="0" w:afterAutospacing="1" w:line="240" w:lineRule="auto"/>
+        <w:rPr>
+          <w:rFonts w:ascii="Courier New" w:eastAsia="Times New Roman" w:hAnsi="Courier New" w:cs="Courier New"/>
+          <w:color w:val="111111"/>
+          <w:sz w:val="24"/>
+          <w:szCs w:val="24"/>
+          <w:lang/>
+        </w:rPr>
+      </w:pPr>
+      <w:r>
+        <w:rPr>
+          <w:rFonts w:ascii="Courier New" w:eastAsia="Times New Roman" w:hAnsi="Courier New" w:cs="Courier New"/>
+          <w:color w:val="111111"/>
+          <w:sz w:val="24"/>
+          <w:szCs w:val="24"/>
+          <w:lang/>
+        </w:rPr>
+        <w:t>set: устанавливает значение ключа.</w:t>
+      </w:r>
+    </w:p>
+    <w:p>
+      <w:pPr>
+        <w:numPr>
+          <w:ilvl w:val="1"/>
+          <w:numId w:val="1"/>
+        </w:numPr>
+        <w:shd w:val="clear" w:color="auto" w:fill="FFFFFF"/>
+        <w:spacing w:beforeAutospacing="1" w:after="0" w:afterAutospacing="1" w:line="240" w:lineRule="auto"/>
+        <w:rPr>
+          <w:rFonts w:ascii="Courier New" w:eastAsia="Times New Roman" w:hAnsi="Courier New" w:cs="Courier New"/>
+          <w:color w:val="111111"/>
+          <w:sz w:val="24"/>
+          <w:szCs w:val="24"/>
+          <w:lang/>
+        </w:rPr>
+      </w:pPr>
+      <w:r>
+        <w:rPr>
+          <w:rFonts w:ascii="Courier New" w:eastAsia="Times New Roman" w:hAnsi="Courier New" w:cs="Courier New"/>
+          <w:color w:val="111111"/>
+          <w:sz w:val="24"/>
+          <w:szCs w:val="24"/>
+          <w:lang/>
+        </w:rPr>
+        <w:t>get: получает значение ключа.</w:t>
+      </w:r>
+    </w:p>
+    <w:p>
+      <w:pPr>
+        <w:numPr>
+          <w:ilvl w:val="1"/>
+          <w:numId w:val="1"/>
+        </w:numPr>
+        <w:shd w:val="clear" w:color="auto" w:fill="FFFFFF"/>
+        <w:spacing w:beforeAutospacing="1" w:after="0" w:afterAutospacing="1" w:line="240" w:lineRule="auto"/>
+        <w:rPr>
+          <w:rFonts w:ascii="Courier New" w:eastAsia="Times New Roman" w:hAnsi="Courier New" w:cs="Courier New"/>
+          <w:color w:val="111111"/>
+          <w:sz w:val="24"/>
+          <w:szCs w:val="24"/>
+          <w:lang/>
+        </w:rPr>
+      </w:pPr>
+      <w:r>
+        <w:rPr>
+          <w:rFonts w:ascii="Courier New" w:eastAsia="Times New Roman" w:hAnsi="Courier New" w:cs="Courier New"/>
+          <w:color w:val="111111"/>
+          <w:sz w:val="24"/>
+          <w:szCs w:val="24"/>
+          <w:lang/>
+        </w:rPr>
+        <w:t>del: удаляет ключ и его значение.</w:t>
+      </w:r>
+    </w:p>
+    <w:p>
+      <w:pPr>
+        <w:numPr>
+          <w:ilvl w:val="1"/>
+          <w:numId w:val="1"/>
+        </w:numPr>
+        <w:shd w:val="clear" w:color="auto" w:fill="FFFFFF"/>
+        <w:spacing w:beforeAutospacing="1" w:after="0" w:afterAutospacing="1" w:line="240" w:lineRule="auto"/>
+        <w:rPr>
+          <w:rFonts w:ascii="Courier New" w:eastAsia="Times New Roman" w:hAnsi="Courier New" w:cs="Courier New"/>
+          <w:color w:val="111111"/>
+          <w:sz w:val="24"/>
+          <w:szCs w:val="24"/>
+          <w:lang/>
+        </w:rPr>
+      </w:pPr>
+      <w:hyperlink r:id="rId21" w:tgtFrame="_blank" w:history="1">
+        <w:r>
+          <w:rPr>
+            <w:rFonts w:ascii="Courier New" w:eastAsia="Times New Roman" w:hAnsi="Courier New" w:cs="Courier New"/>
+            <w:color w:val="0000FF"/>
+            <w:sz w:val="24"/>
+            <w:szCs w:val="24"/>
+            <w:u w:val="single"/>
+            <w:lang/>
+          </w:rPr>
+          <w:t>getset: устанавливает новое значение ключа и возвращает старое значение</w:t>
+        </w:r>
+      </w:hyperlink>
+      <w:hyperlink r:id="rId22" w:tgtFrame="_blank" w:history="1">
+        <w:r>
+          <w:rPr>
+            <w:rFonts w:ascii="Courier New" w:eastAsia="Times New Roman" w:hAnsi="Courier New" w:cs="Courier New"/>
+            <w:color w:val="0000FF"/>
+            <w:sz w:val="24"/>
+            <w:szCs w:val="24"/>
+            <w:u w:val="single"/>
+            <w:vertAlign w:val="superscript"/>
+            <w:lang/>
+          </w:rPr>
+          <w:t>6</w:t>
+        </w:r>
+      </w:hyperlink>
+      <w:r>
+        <w:rPr>
+          <w:rFonts w:ascii="Courier New" w:eastAsia="Times New Roman" w:hAnsi="Courier New" w:cs="Courier New"/>
+          <w:color w:val="111111"/>
+          <w:sz w:val="24"/>
+          <w:szCs w:val="24"/>
+          <w:lang/>
+        </w:rPr>
+        <w:t>.</w:t>
+      </w:r>
+    </w:p>
+    <w:p>
+      <w:pPr>
+        <w:pStyle w:val="a3"/>
+        <w:numPr>
+          <w:ilvl w:val="0"/>
+          <w:numId w:val="1"/>
+        </w:numPr>
+        <w:jc w:val="both"/>
+        <w:rPr>
+          <w:rFonts w:ascii="Courier New" w:hAnsi="Courier New" w:cs="Courier New"/>
+          <w:sz w:val="24"/>
+          <w:szCs w:val="24"/>
+          <w:highlight w:val="yellow"/>
+          <w:lang/>
+        </w:rPr>
+      </w:pPr>
+      <w:r>
+        <w:rPr>
+          <w:rFonts w:ascii="Courier New" w:hAnsi="Courier New" w:cs="Courier New"/>
+          <w:sz w:val="24"/>
+          <w:szCs w:val="24"/>
+          <w:highlight w:val="yellow"/>
+          <w:lang/>
+        </w:rPr>
+        <w:t xml:space="preserve">Поясните назначение команд СУБД Redis: </w:t>
+      </w:r>
+      <w:r>
+        <w:rPr>
+          <w:rFonts w:ascii="Courier New" w:hAnsi="Courier New" w:cs="Courier New"/>
+          <w:b/>
+          <w:sz w:val="24"/>
+          <w:szCs w:val="24"/>
+          <w:highlight w:val="yellow"/>
+          <w:lang/>
+        </w:rPr>
+        <w:t>incr</w:t>
+      </w:r>
+      <w:r>
+        <w:rPr>
+          <w:rFonts w:ascii="Courier New" w:hAnsi="Courier New" w:cs="Courier New"/>
+          <w:sz w:val="24"/>
+          <w:szCs w:val="24"/>
+          <w:highlight w:val="yellow"/>
+          <w:lang/>
+        </w:rPr>
+        <w:t xml:space="preserve">, </w:t>
+      </w:r>
+      <w:r>
+        <w:rPr>
+          <w:rFonts w:ascii="Courier New" w:hAnsi="Courier New" w:cs="Courier New"/>
+          <w:b/>
+          <w:sz w:val="24"/>
+          <w:szCs w:val="24"/>
+          <w:highlight w:val="yellow"/>
+          <w:lang/>
+        </w:rPr>
+        <w:t>decr, incrBy, decrBy</w:t>
+      </w:r>
+      <w:r>
+        <w:rPr>
+          <w:rFonts w:ascii="Courier New" w:hAnsi="Courier New" w:cs="Courier New"/>
+          <w:sz w:val="24"/>
+          <w:szCs w:val="24"/>
+          <w:highlight w:val="yellow"/>
+          <w:lang/>
+        </w:rPr>
+        <w:t>.</w:t>
+      </w:r>
+    </w:p>
+    <w:p>
+      <w:pPr>
+        <w:shd w:val="clear" w:color="auto" w:fill="FFFFFF"/>
+        <w:spacing w:after="0" w:line="240" w:lineRule="auto"/>
+        <w:rPr>
+          <w:rFonts w:ascii="Courier New" w:eastAsia="Times New Roman" w:hAnsi="Courier New" w:cs="Courier New"/>
+          <w:color w:val="111111"/>
+          <w:sz w:val="24"/>
+          <w:szCs w:val="24"/>
+          <w:lang/>
+        </w:rPr>
+      </w:pPr>
+      <w:r>
+        <w:rPr>
+          <w:rFonts w:ascii="Courier New" w:eastAsia="Times New Roman" w:hAnsi="Courier New" w:cs="Courier New"/>
+          <w:color w:val="111111"/>
+          <w:sz w:val="24"/>
+          <w:szCs w:val="24"/>
+          <w:lang/>
+        </w:rPr>
+        <w:t>Команды СУБД Redis:</w:t>
+      </w:r>
+    </w:p>
+    <w:p>
+      <w:pPr>
+        <w:numPr>
+          <w:ilvl w:val="1"/>
+          <w:numId w:val="1"/>
+        </w:numPr>
+        <w:shd w:val="clear" w:color="auto" w:fill="FFFFFF"/>
+        <w:spacing w:beforeAutospacing="1" w:after="0" w:afterAutospacing="1" w:line="240" w:lineRule="auto"/>
+        <w:rPr>
+          <w:rFonts w:ascii="Courier New" w:eastAsia="Times New Roman" w:hAnsi="Courier New" w:cs="Courier New"/>
+          <w:color w:val="111111"/>
+          <w:sz w:val="24"/>
+          <w:szCs w:val="24"/>
+          <w:lang/>
+        </w:rPr>
+      </w:pPr>
+      <w:r>
+        <w:rPr>
+          <w:rFonts w:ascii="Courier New" w:eastAsia="Times New Roman" w:hAnsi="Courier New" w:cs="Courier New"/>
+          <w:color w:val="111111"/>
+          <w:sz w:val="24"/>
+          <w:szCs w:val="24"/>
+          <w:lang/>
+        </w:rPr>
+        <w:t>incr: увеличивает значение ключа на 1.</w:t>
+      </w:r>
+    </w:p>
+    <w:p>
+      <w:pPr>
+        <w:numPr>
+          <w:ilvl w:val="1"/>
+          <w:numId w:val="1"/>
+        </w:numPr>
+        <w:shd w:val="clear" w:color="auto" w:fill="FFFFFF"/>
+        <w:spacing w:beforeAutospacing="1" w:after="0" w:afterAutospacing="1" w:line="240" w:lineRule="auto"/>
+        <w:rPr>
+          <w:rFonts w:ascii="Courier New" w:eastAsia="Times New Roman" w:hAnsi="Courier New" w:cs="Courier New"/>
+          <w:color w:val="111111"/>
+          <w:sz w:val="24"/>
+          <w:szCs w:val="24"/>
+          <w:lang/>
+        </w:rPr>
+      </w:pPr>
+      <w:r>
+        <w:rPr>
+          <w:rFonts w:ascii="Courier New" w:eastAsia="Times New Roman" w:hAnsi="Courier New" w:cs="Courier New"/>
+          <w:color w:val="111111"/>
+          <w:sz w:val="24"/>
+          <w:szCs w:val="24"/>
+          <w:lang/>
+        </w:rPr>
+        <w:t>decr: уменьшает значение ключа на 1.</w:t>
+      </w:r>
+    </w:p>
+    <w:p>
+      <w:pPr>
+        <w:numPr>
+          <w:ilvl w:val="1"/>
+          <w:numId w:val="1"/>
+        </w:numPr>
+        <w:shd w:val="clear" w:color="auto" w:fill="FFFFFF"/>
+        <w:spacing w:beforeAutospacing="1" w:after="0" w:afterAutospacing="1" w:line="240" w:lineRule="auto"/>
+        <w:rPr>
+          <w:rFonts w:ascii="Courier New" w:eastAsia="Times New Roman" w:hAnsi="Courier New" w:cs="Courier New"/>
+          <w:color w:val="111111"/>
+          <w:sz w:val="24"/>
+          <w:szCs w:val="24"/>
+          <w:lang/>
+        </w:rPr>
+      </w:pPr>
+      <w:r>
+        <w:rPr>
+          <w:rFonts w:ascii="Courier New" w:eastAsia="Times New Roman" w:hAnsi="Courier New" w:cs="Courier New"/>
+          <w:color w:val="111111"/>
+          <w:sz w:val="24"/>
+          <w:szCs w:val="24"/>
+          <w:lang/>
+        </w:rPr>
+        <w:t>incrBy: увеличивает значение ключа на указанное число.</w:t>
+      </w:r>
+    </w:p>
+    <w:p>
+      <w:pPr>
+        <w:numPr>
+          <w:ilvl w:val="1"/>
+          <w:numId w:val="1"/>
+        </w:numPr>
+        <w:shd w:val="clear" w:color="auto" w:fill="FFFFFF"/>
+        <w:spacing w:beforeAutospacing="1" w:after="0" w:afterAutospacing="1" w:line="240" w:lineRule="auto"/>
+        <w:rPr>
+          <w:rFonts w:ascii="Courier New" w:eastAsia="Times New Roman" w:hAnsi="Courier New" w:cs="Courier New"/>
+          <w:color w:val="111111"/>
+          <w:sz w:val="24"/>
+          <w:szCs w:val="24"/>
+          <w:lang/>
+        </w:rPr>
+      </w:pPr>
+      <w:hyperlink r:id="rId23" w:tgtFrame="_blank" w:history="1">
+        <w:r>
+          <w:rPr>
+            <w:rFonts w:ascii="Courier New" w:eastAsia="Times New Roman" w:hAnsi="Courier New" w:cs="Courier New"/>
+            <w:color w:val="0000FF"/>
+            <w:sz w:val="24"/>
+            <w:szCs w:val="24"/>
+            <w:u w:val="single"/>
+            <w:lang/>
+          </w:rPr>
+          <w:t>decrBy: уменьшает значение ключа на указанное число</w:t>
+        </w:r>
+      </w:hyperlink>
+      <w:hyperlink r:id="rId24" w:tgtFrame="_blank" w:history="1">
+        <w:r>
+          <w:rPr>
+            <w:rFonts w:ascii="Courier New" w:eastAsia="Times New Roman" w:hAnsi="Courier New" w:cs="Courier New"/>
+            <w:color w:val="0000FF"/>
+            <w:sz w:val="24"/>
+            <w:szCs w:val="24"/>
+            <w:u w:val="single"/>
+            <w:vertAlign w:val="superscript"/>
+            <w:lang/>
+          </w:rPr>
+          <w:t>7</w:t>
+        </w:r>
+      </w:hyperlink>
+      <w:r>
+        <w:rPr>
+          <w:rFonts w:ascii="Courier New" w:eastAsia="Times New Roman" w:hAnsi="Courier New" w:cs="Courier New"/>
+          <w:color w:val="111111"/>
+          <w:sz w:val="24"/>
+          <w:szCs w:val="24"/>
+          <w:lang/>
+        </w:rPr>
+        <w:t>.</w:t>
+      </w:r>
+    </w:p>
+    <w:p>
+      <w:pPr>
+        <w:pStyle w:val="a3"/>
+        <w:numPr>
+          <w:ilvl w:val="0"/>
+          <w:numId w:val="1"/>
+        </w:numPr>
+        <w:jc w:val="both"/>
+        <w:rPr>
+          <w:rFonts w:ascii="Courier New" w:hAnsi="Courier New" w:cs="Courier New"/>
+          <w:sz w:val="24"/>
+          <w:szCs w:val="24"/>
+          <w:highlight w:val="yellow"/>
+        </w:rPr>
+      </w:pPr>
+      <w:r>
+        <w:rPr>
+          <w:rFonts w:ascii="Courier New" w:hAnsi="Courier New" w:cs="Courier New"/>
+          <w:sz w:val="24"/>
+          <w:szCs w:val="24"/>
+          <w:highlight w:val="yellow"/>
+        </w:rPr>
+        <w:t xml:space="preserve">Поясните назначение команд СУБД </w:t>
+      </w:r>
+      <w:r>
+        <w:rPr>
+          <w:rFonts w:ascii="Courier New" w:hAnsi="Courier New" w:cs="Courier New"/>
+          <w:sz w:val="24"/>
+          <w:szCs w:val="24"/>
+          <w:highlight w:val="yellow"/>
+          <w:lang w:val="en-US"/>
+        </w:rPr>
+        <w:t>Redis</w:t>
+      </w:r>
+      <w:r>
+        <w:rPr>
+          <w:rFonts w:ascii="Courier New" w:hAnsi="Courier New" w:cs="Courier New"/>
+          <w:sz w:val="24"/>
+          <w:szCs w:val="24"/>
+          <w:highlight w:val="yellow"/>
+        </w:rPr>
+        <w:t xml:space="preserve">: </w:t>
+      </w:r>
+      <w:r>
+        <w:rPr>
+          <w:rFonts w:ascii="Courier New" w:hAnsi="Courier New" w:cs="Courier New"/>
+          <w:b/>
+          <w:sz w:val="24"/>
+          <w:szCs w:val="24"/>
+          <w:highlight w:val="yellow"/>
+          <w:lang w:val="en-US"/>
+        </w:rPr>
+        <w:t>mset</w:t>
+      </w:r>
+      <w:r>
+        <w:rPr>
+          <w:rFonts w:ascii="Courier New" w:hAnsi="Courier New" w:cs="Courier New"/>
+          <w:b/>
+          <w:sz w:val="24"/>
+          <w:szCs w:val="24"/>
+          <w:highlight w:val="yellow"/>
+        </w:rPr>
+        <w:t xml:space="preserve">, </w:t>
+      </w:r>
+      <w:r>
+        <w:rPr>
+          <w:rFonts w:ascii="Courier New" w:hAnsi="Courier New" w:cs="Courier New"/>
+          <w:b/>
+          <w:sz w:val="24"/>
+          <w:szCs w:val="24"/>
+          <w:highlight w:val="yellow"/>
+          <w:lang w:val="en-US"/>
+        </w:rPr>
+        <w:t>mget</w:t>
+      </w:r>
+      <w:r>
+        <w:rPr>
+          <w:rFonts w:ascii="Courier New" w:hAnsi="Courier New" w:cs="Courier New"/>
+          <w:sz w:val="24"/>
+          <w:szCs w:val="24"/>
+          <w:highlight w:val="yellow"/>
+        </w:rPr>
+        <w:t>.</w:t>
+      </w:r>
+    </w:p>
+    <w:p>
+      <w:pPr>
+        <w:shd w:val="clear" w:color="auto" w:fill="FFFFFF"/>
+        <w:spacing w:after="0" w:line="240" w:lineRule="auto"/>
+        <w:rPr>
+          <w:rFonts w:ascii="Courier New" w:eastAsia="Times New Roman" w:hAnsi="Courier New" w:cs="Courier New"/>
+          <w:color w:val="111111"/>
+          <w:sz w:val="24"/>
+          <w:szCs w:val="24"/>
+          <w:lang/>
+        </w:rPr>
+      </w:pPr>
+      <w:r>
+        <w:rPr>
+          <w:rFonts w:ascii="Courier New" w:eastAsia="Times New Roman" w:hAnsi="Courier New" w:cs="Courier New"/>
+          <w:color w:val="111111"/>
+          <w:sz w:val="24"/>
+          <w:szCs w:val="24"/>
+          <w:lang/>
+        </w:rPr>
+        <w:t>Команды СУБД Redis:</w:t>
+      </w:r>
+    </w:p>
+    <w:p>
+      <w:pPr>
+        <w:numPr>
+          <w:ilvl w:val="1"/>
+          <w:numId w:val="1"/>
+        </w:numPr>
+        <w:shd w:val="clear" w:color="auto" w:fill="FFFFFF"/>
+        <w:spacing w:beforeAutospacing="1" w:after="0" w:afterAutospacing="1" w:line="240" w:lineRule="auto"/>
+        <w:rPr>
+          <w:rFonts w:ascii="Courier New" w:eastAsia="Times New Roman" w:hAnsi="Courier New" w:cs="Courier New"/>
+          <w:color w:val="111111"/>
+          <w:sz w:val="24"/>
+          <w:szCs w:val="24"/>
+          <w:lang/>
+        </w:rPr>
+      </w:pPr>
+      <w:r>
+        <w:rPr>
+          <w:rFonts w:ascii="Courier New" w:eastAsia="Times New Roman" w:hAnsi="Courier New" w:cs="Courier New"/>
+          <w:color w:val="111111"/>
+          <w:sz w:val="24"/>
+          <w:szCs w:val="24"/>
+          <w:lang/>
+        </w:rPr>
+        <w:t>mset: устанавливает значения для нескольких ключей.</w:t>
+      </w:r>
+    </w:p>
+    <w:p>
+      <w:pPr>
+        <w:numPr>
+          <w:ilvl w:val="1"/>
+          <w:numId w:val="1"/>
+        </w:numPr>
+        <w:shd w:val="clear" w:color="auto" w:fill="FFFFFF"/>
+        <w:spacing w:beforeAutospacing="1" w:after="0" w:afterAutospacing="1" w:line="240" w:lineRule="auto"/>
+        <w:rPr>
+          <w:rFonts w:ascii="Courier New" w:eastAsia="Times New Roman" w:hAnsi="Courier New" w:cs="Courier New"/>
+          <w:color w:val="111111"/>
+          <w:sz w:val="24"/>
+          <w:szCs w:val="24"/>
+          <w:lang/>
+        </w:rPr>
+      </w:pPr>
+      <w:hyperlink r:id="rId25" w:history="1">
+        <w:r>
+          <w:rPr>
+            <w:rFonts w:ascii="Courier New" w:eastAsia="Times New Roman" w:hAnsi="Courier New" w:cs="Courier New"/>
+            <w:color w:val="0000FF"/>
+            <w:sz w:val="24"/>
+            <w:szCs w:val="24"/>
+            <w:u w:val="single"/>
+            <w:lang/>
+          </w:rPr>
+          <w:t>mget: получает значения для нескольких ключей</w:t>
+        </w:r>
+      </w:hyperlink>
+      <w:hyperlink r:id="rId26" w:tgtFrame="_blank" w:history="1">
+        <w:r>
+          <w:rPr>
+            <w:rFonts w:ascii="Courier New" w:eastAsia="Times New Roman" w:hAnsi="Courier New" w:cs="Courier New"/>
+            <w:color w:val="0000FF"/>
+            <w:sz w:val="24"/>
+            <w:szCs w:val="24"/>
+            <w:u w:val="single"/>
+            <w:vertAlign w:val="superscript"/>
+            <w:lang/>
+          </w:rPr>
+          <w:t>8</w:t>
+        </w:r>
+      </w:hyperlink>
+      <w:r>
+        <w:rPr>
+          <w:rFonts w:ascii="Courier New" w:eastAsia="Times New Roman" w:hAnsi="Courier New" w:cs="Courier New"/>
+          <w:color w:val="111111"/>
+          <w:sz w:val="24"/>
+          <w:szCs w:val="24"/>
+          <w:lang/>
+        </w:rPr>
+        <w:t>.</w:t>
+      </w:r>
+    </w:p>
+    <w:p>
+      <w:pPr>
+        <w:pStyle w:val="a3"/>
+        <w:numPr>
+          <w:ilvl w:val="0"/>
+          <w:numId w:val="1"/>
+        </w:numPr>
+        <w:jc w:val="both"/>
+        <w:rPr>
+          <w:rFonts w:ascii="Courier New" w:hAnsi="Courier New" w:cs="Courier New"/>
+          <w:sz w:val="24"/>
+          <w:szCs w:val="24"/>
+          <w:highlight w:val="yellow"/>
+        </w:rPr>
+      </w:pPr>
+      <w:r>
+        <w:rPr>
+          <w:rFonts w:ascii="Courier New" w:hAnsi="Courier New" w:cs="Courier New"/>
+          <w:sz w:val="24"/>
+          <w:szCs w:val="24"/>
+          <w:highlight w:val="yellow"/>
+        </w:rPr>
+        <w:t xml:space="preserve">Поясните назначение команд СУБД </w:t>
+      </w:r>
+      <w:r>
+        <w:rPr>
+          <w:rFonts w:ascii="Courier New" w:hAnsi="Courier New" w:cs="Courier New"/>
+          <w:sz w:val="24"/>
+          <w:szCs w:val="24"/>
+          <w:highlight w:val="yellow"/>
+          <w:lang w:val="en-US"/>
+        </w:rPr>
+        <w:t>Redis</w:t>
+      </w:r>
+      <w:r>
+        <w:rPr>
+          <w:rFonts w:ascii="Courier New" w:hAnsi="Courier New" w:cs="Courier New"/>
+          <w:sz w:val="24"/>
+          <w:szCs w:val="24"/>
+          <w:highlight w:val="yellow"/>
+        </w:rPr>
+        <w:t xml:space="preserve">: </w:t>
+      </w:r>
+      <w:r>
+        <w:rPr>
+          <w:rFonts w:ascii="Courier New" w:hAnsi="Courier New" w:cs="Courier New"/>
+          <w:b/>
+          <w:sz w:val="24"/>
+          <w:szCs w:val="24"/>
+          <w:highlight w:val="yellow"/>
+          <w:lang w:val="en-US"/>
+        </w:rPr>
+        <w:t>hset</w:t>
+      </w:r>
+      <w:r>
+        <w:rPr>
+          <w:rFonts w:ascii="Courier New" w:hAnsi="Courier New" w:cs="Courier New"/>
+          <w:b/>
+          <w:sz w:val="24"/>
+          <w:szCs w:val="24"/>
+          <w:highlight w:val="yellow"/>
+        </w:rPr>
+        <w:t xml:space="preserve">, </w:t>
+      </w:r>
+      <w:r>
+        <w:rPr>
+          <w:rFonts w:ascii="Courier New" w:hAnsi="Courier New" w:cs="Courier New"/>
+          <w:b/>
+          <w:sz w:val="24"/>
+          <w:szCs w:val="24"/>
+          <w:highlight w:val="yellow"/>
+          <w:lang w:val="en-US"/>
+        </w:rPr>
+        <w:t>hget</w:t>
+      </w:r>
+      <w:r>
+        <w:rPr>
+          <w:rFonts w:ascii="Courier New" w:hAnsi="Courier New" w:cs="Courier New"/>
+          <w:b/>
+          <w:sz w:val="24"/>
+          <w:szCs w:val="24"/>
+          <w:highlight w:val="yellow"/>
+        </w:rPr>
+        <w:t>.</w:t>
+      </w:r>
+    </w:p>
+    <w:p>
+      <w:pPr>
+        <w:shd w:val="clear" w:color="auto" w:fill="FFFFFF"/>
+        <w:spacing w:after="0" w:line="240" w:lineRule="auto"/>
+        <w:rPr>
+          <w:rFonts w:ascii="Courier New" w:eastAsia="Times New Roman" w:hAnsi="Courier New" w:cs="Courier New"/>
+          <w:color w:val="111111"/>
+          <w:sz w:val="24"/>
+          <w:szCs w:val="24"/>
+          <w:lang/>
+        </w:rPr>
+      </w:pPr>
+      <w:r>
+        <w:rPr>
+          <w:rFonts w:ascii="Courier New" w:eastAsia="Times New Roman" w:hAnsi="Courier New" w:cs="Courier New"/>
+          <w:color w:val="111111"/>
+          <w:sz w:val="24"/>
+          <w:szCs w:val="24"/>
+          <w:lang/>
+        </w:rPr>
+        <w:t>Команды СУБД Redis:</w:t>
+      </w:r>
+    </w:p>
+    <w:p>
+      <w:pPr>
+        <w:numPr>
+          <w:ilvl w:val="1"/>
+          <w:numId w:val="1"/>
+        </w:numPr>
+        <w:shd w:val="clear" w:color="auto" w:fill="FFFFFF"/>
+        <w:spacing w:beforeAutospacing="1" w:after="0" w:afterAutospacing="1" w:line="240" w:lineRule="auto"/>
+        <w:rPr>
+          <w:rFonts w:ascii="Courier New" w:eastAsia="Times New Roman" w:hAnsi="Courier New" w:cs="Courier New"/>
+          <w:color w:val="111111"/>
+          <w:sz w:val="24"/>
+          <w:szCs w:val="24"/>
+          <w:lang/>
+        </w:rPr>
+      </w:pPr>
+      <w:r>
+        <w:rPr>
+          <w:rFonts w:ascii="Courier New" w:eastAsia="Times New Roman" w:hAnsi="Courier New" w:cs="Courier New"/>
+          <w:color w:val="111111"/>
+          <w:sz w:val="24"/>
+          <w:szCs w:val="24"/>
+          <w:lang/>
+        </w:rPr>
+        <w:t>hset: устанавливает значение поля в хеше.</w:t>
+      </w:r>
+    </w:p>
+    <w:p>
+      <w:pPr>
+        <w:numPr>
+          <w:ilvl w:val="1"/>
+          <w:numId w:val="1"/>
+        </w:numPr>
+        <w:shd w:val="clear" w:color="auto" w:fill="FFFFFF"/>
+        <w:spacing w:beforeAutospacing="1" w:after="0" w:afterAutospacing="1" w:line="240" w:lineRule="auto"/>
+        <w:rPr>
+          <w:rFonts w:ascii="Courier New" w:eastAsia="Times New Roman" w:hAnsi="Courier New" w:cs="Courier New"/>
+          <w:color w:val="111111"/>
+          <w:sz w:val="24"/>
+          <w:szCs w:val="24"/>
+          <w:lang/>
+        </w:rPr>
+      </w:pPr>
+      <w:hyperlink r:id="rId27" w:tgtFrame="_blank" w:history="1">
+        <w:r>
+          <w:rPr>
+            <w:rFonts w:ascii="Courier New" w:eastAsia="Times New Roman" w:hAnsi="Courier New" w:cs="Courier New"/>
+            <w:color w:val="0000FF"/>
+            <w:sz w:val="24"/>
+            <w:szCs w:val="24"/>
+            <w:u w:val="single"/>
+            <w:lang/>
+          </w:rPr>
+          <w:t>hget: получает значение поля в хеше</w:t>
+        </w:r>
+      </w:hyperlink>
+      <w:hyperlink r:id="rId28" w:tgtFrame="_blank" w:history="1">
+        <w:r>
+          <w:rPr>
+            <w:rFonts w:ascii="Courier New" w:eastAsia="Times New Roman" w:hAnsi="Courier New" w:cs="Courier New"/>
+            <w:color w:val="0000FF"/>
+            <w:sz w:val="24"/>
+            <w:szCs w:val="24"/>
+            <w:u w:val="single"/>
+            <w:vertAlign w:val="superscript"/>
+            <w:lang/>
+          </w:rPr>
+          <w:t>9</w:t>
+        </w:r>
+      </w:hyperlink>
+      <w:r>
+        <w:rPr>
+          <w:rFonts w:ascii="Courier New" w:eastAsia="Times New Roman" w:hAnsi="Courier New" w:cs="Courier New"/>
+          <w:color w:val="111111"/>
+          <w:sz w:val="24"/>
+          <w:szCs w:val="24"/>
+          <w:lang/>
+        </w:rPr>
+        <w:t>.</w:t>
+      </w:r>
+    </w:p>
+    <w:p>
+      <w:pPr>
+        <w:pStyle w:val="a3"/>
+        <w:numPr>
+          <w:ilvl w:val="0"/>
+          <w:numId w:val="1"/>
+        </w:numPr>
+        <w:jc w:val="both"/>
+        <w:rPr>
+          <w:rFonts w:ascii="Courier New" w:hAnsi="Courier New" w:cs="Courier New"/>
+          <w:sz w:val="24"/>
+          <w:szCs w:val="24"/>
+          <w:highlight w:val="yellow"/>
+        </w:rPr>
+      </w:pPr>
+      <w:r>
+        <w:rPr>
+          <w:rFonts w:ascii="Courier New" w:hAnsi="Courier New" w:cs="Courier New"/>
+          <w:sz w:val="24"/>
+          <w:szCs w:val="24"/>
+          <w:highlight w:val="yellow"/>
+        </w:rPr>
+        <w:t xml:space="preserve">Поясните назначение команд СУБД </w:t>
+      </w:r>
+      <w:r>
+        <w:rPr>
+          <w:rFonts w:ascii="Courier New" w:hAnsi="Courier New" w:cs="Courier New"/>
+          <w:sz w:val="24"/>
+          <w:szCs w:val="24"/>
+          <w:highlight w:val="yellow"/>
+          <w:lang w:val="en-US"/>
+        </w:rPr>
+        <w:t>Redis</w:t>
+      </w:r>
+      <w:r>
+        <w:rPr>
+          <w:rFonts w:ascii="Courier New" w:hAnsi="Courier New" w:cs="Courier New"/>
+          <w:sz w:val="24"/>
+          <w:szCs w:val="24"/>
+          <w:highlight w:val="yellow"/>
+        </w:rPr>
+        <w:t xml:space="preserve">: </w:t>
+      </w:r>
+      <w:r>
+        <w:rPr>
+          <w:rFonts w:ascii="Courier New" w:hAnsi="Courier New" w:cs="Courier New"/>
+          <w:b/>
+          <w:sz w:val="24"/>
+          <w:szCs w:val="24"/>
+          <w:highlight w:val="yellow"/>
+          <w:lang w:val="en-US"/>
+        </w:rPr>
+        <w:t>hmset</w:t>
+      </w:r>
+      <w:r>
+        <w:rPr>
+          <w:rFonts w:ascii="Courier New" w:hAnsi="Courier New" w:cs="Courier New"/>
+          <w:b/>
+          <w:sz w:val="24"/>
+          <w:szCs w:val="24"/>
+          <w:highlight w:val="yellow"/>
+        </w:rPr>
+        <w:t xml:space="preserve">, </w:t>
+      </w:r>
+      <w:r>
+        <w:rPr>
+          <w:rFonts w:ascii="Courier New" w:hAnsi="Courier New" w:cs="Courier New"/>
+          <w:b/>
+          <w:sz w:val="24"/>
+          <w:szCs w:val="24"/>
+          <w:highlight w:val="yellow"/>
+          <w:lang w:val="en-US"/>
+        </w:rPr>
+        <w:t>hmget</w:t>
+      </w:r>
+      <w:r>
+        <w:rPr>
+          <w:rFonts w:ascii="Courier New" w:hAnsi="Courier New" w:cs="Courier New"/>
+          <w:b/>
+          <w:sz w:val="24"/>
+          <w:szCs w:val="24"/>
+          <w:highlight w:val="yellow"/>
+        </w:rPr>
+        <w:t>.</w:t>
+      </w:r>
+    </w:p>
+    <w:p>
+      <w:pPr>
+        <w:shd w:val="clear" w:color="auto" w:fill="FFFFFF"/>
+        <w:spacing w:after="0" w:line="240" w:lineRule="auto"/>
+        <w:rPr>
+          <w:rFonts w:ascii="Courier New" w:eastAsia="Times New Roman" w:hAnsi="Courier New" w:cs="Courier New"/>
+          <w:color w:val="111111"/>
+          <w:sz w:val="24"/>
+          <w:szCs w:val="24"/>
+          <w:lang/>
+        </w:rPr>
+      </w:pPr>
+      <w:r>
+        <w:rPr>
+          <w:rFonts w:ascii="Courier New" w:eastAsia="Times New Roman" w:hAnsi="Courier New" w:cs="Courier New"/>
+          <w:color w:val="111111"/>
+          <w:sz w:val="24"/>
+          <w:szCs w:val="24"/>
+          <w:lang/>
+        </w:rPr>
+        <w:t>Команды СУБД Redis:</w:t>
+      </w:r>
+    </w:p>
+    <w:p>
+      <w:pPr>
+        <w:numPr>
+          <w:ilvl w:val="1"/>
+          <w:numId w:val="1"/>
+        </w:numPr>
+        <w:shd w:val="clear" w:color="auto" w:fill="FFFFFF"/>
+        <w:spacing w:beforeAutospacing="1" w:after="0" w:afterAutospacing="1" w:line="240" w:lineRule="auto"/>
+        <w:rPr>
+          <w:rFonts w:ascii="Courier New" w:eastAsia="Times New Roman" w:hAnsi="Courier New" w:cs="Courier New"/>
+          <w:color w:val="111111"/>
+          <w:sz w:val="24"/>
+          <w:szCs w:val="24"/>
+          <w:lang/>
+        </w:rPr>
+      </w:pPr>
+      <w:r>
+        <w:rPr>
+          <w:rFonts w:ascii="Courier New" w:eastAsia="Times New Roman" w:hAnsi="Courier New" w:cs="Courier New"/>
+          <w:color w:val="111111"/>
+          <w:sz w:val="24"/>
+          <w:szCs w:val="24"/>
+          <w:lang/>
+        </w:rPr>
+        <w:lastRenderedPageBreak/>
+        <w:t>hmset: устанавливает значения для нескольких полей в хеше.</w:t>
+      </w:r>
+    </w:p>
+    <w:p>
+      <w:pPr>
+        <w:numPr>
+          <w:ilvl w:val="1"/>
+          <w:numId w:val="1"/>
+        </w:numPr>
+        <w:shd w:val="clear" w:color="auto" w:fill="FFFFFF"/>
+        <w:spacing w:beforeAutospacing="1" w:after="0" w:afterAutospacing="1" w:line="240" w:lineRule="auto"/>
+        <w:rPr>
+          <w:rFonts w:ascii="Courier New" w:eastAsia="Times New Roman" w:hAnsi="Courier New" w:cs="Courier New"/>
+          <w:color w:val="111111"/>
+          <w:sz w:val="24"/>
+          <w:szCs w:val="24"/>
+          <w:lang/>
+        </w:rPr>
+      </w:pPr>
+      <w:hyperlink r:id="rId29" w:tgtFrame="_blank" w:history="1">
+        <w:r>
+          <w:rPr>
+            <w:rFonts w:ascii="Courier New" w:eastAsia="Times New Roman" w:hAnsi="Courier New" w:cs="Courier New"/>
+            <w:color w:val="0000FF"/>
+            <w:sz w:val="24"/>
+            <w:szCs w:val="24"/>
+            <w:u w:val="single"/>
+            <w:lang/>
+          </w:rPr>
+          <w:t>hmget: получает значения для нескольких полей в хеше</w:t>
+        </w:r>
+      </w:hyperlink>
+      <w:hyperlink r:id="rId30" w:tgtFrame="_blank" w:history="1">
+        <w:r>
+          <w:rPr>
+            <w:rFonts w:ascii="Courier New" w:eastAsia="Times New Roman" w:hAnsi="Courier New" w:cs="Courier New"/>
+            <w:color w:val="0000FF"/>
+            <w:sz w:val="24"/>
+            <w:szCs w:val="24"/>
+            <w:u w:val="single"/>
+            <w:vertAlign w:val="superscript"/>
+            <w:lang/>
+          </w:rPr>
+          <w:t>10</w:t>
+        </w:r>
+      </w:hyperlink>
+      <w:hyperlink r:id="rId31" w:tgtFrame="_blank" w:history="1">
+        <w:r>
+          <w:rPr>
+            <w:rFonts w:ascii="Courier New" w:eastAsia="Times New Roman" w:hAnsi="Courier New" w:cs="Courier New"/>
+            <w:color w:val="0000FF"/>
+            <w:sz w:val="24"/>
+            <w:szCs w:val="24"/>
+            <w:u w:val="single"/>
+            <w:vertAlign w:val="superscript"/>
+            <w:lang/>
+          </w:rPr>
+          <w:t>11</w:t>
+        </w:r>
+      </w:hyperlink>
+      <w:r>
+        <w:rPr>
+          <w:rFonts w:ascii="Courier New" w:eastAsia="Times New Roman" w:hAnsi="Courier New" w:cs="Courier New"/>
+          <w:color w:val="111111"/>
+          <w:sz w:val="24"/>
+          <w:szCs w:val="24"/>
+          <w:lang/>
+        </w:rPr>
+        <w:t>.</w:t>
+      </w:r>
+    </w:p>
+    <w:p>
+      <w:pPr>
+        <w:pStyle w:val="a3"/>
+        <w:numPr>
+          <w:ilvl w:val="0"/>
+          <w:numId w:val="1"/>
+        </w:numPr>
+        <w:jc w:val="both"/>
+        <w:rPr>
+          <w:rFonts w:ascii="Courier New" w:hAnsi="Courier New" w:cs="Courier New"/>
+          <w:sz w:val="24"/>
+          <w:szCs w:val="24"/>
+          <w:highlight w:val="yellow"/>
+        </w:rPr>
+      </w:pPr>
+      <w:r>
+        <w:rPr>
+          <w:rFonts w:ascii="Courier New" w:hAnsi="Courier New" w:cs="Courier New"/>
+          <w:sz w:val="24"/>
+          <w:szCs w:val="24"/>
+          <w:highlight w:val="yellow"/>
+        </w:rPr>
+        <w:t xml:space="preserve">Поясните назначение команды СУБД </w:t>
+      </w:r>
+      <w:r>
+        <w:rPr>
+          <w:rFonts w:ascii="Courier New" w:hAnsi="Courier New" w:cs="Courier New"/>
+          <w:sz w:val="24"/>
+          <w:szCs w:val="24"/>
+          <w:highlight w:val="yellow"/>
+          <w:lang w:val="en-US"/>
+        </w:rPr>
+        <w:t>Redis</w:t>
+      </w:r>
+      <w:r>
+        <w:rPr>
+          <w:rFonts w:ascii="Courier New" w:hAnsi="Courier New" w:cs="Courier New"/>
+          <w:sz w:val="24"/>
+          <w:szCs w:val="24"/>
+          <w:highlight w:val="yellow"/>
+        </w:rPr>
+        <w:t xml:space="preserve"> </w:t>
+      </w:r>
+      <w:r>
+        <w:rPr>
+          <w:rFonts w:ascii="Courier New" w:hAnsi="Courier New" w:cs="Courier New"/>
+          <w:b/>
+          <w:sz w:val="24"/>
+          <w:szCs w:val="24"/>
+          <w:highlight w:val="yellow"/>
+          <w:lang w:val="en-US"/>
+        </w:rPr>
+        <w:t>exists</w:t>
+      </w:r>
+      <w:r>
+        <w:rPr>
+          <w:rFonts w:ascii="Courier New" w:hAnsi="Courier New" w:cs="Courier New"/>
+          <w:sz w:val="24"/>
+          <w:szCs w:val="24"/>
+          <w:highlight w:val="yellow"/>
+        </w:rPr>
+        <w:t>.</w:t>
+      </w:r>
+    </w:p>
+    <w:p>
+      <w:pPr>
+        <w:shd w:val="clear" w:color="auto" w:fill="FFFFFF"/>
+        <w:spacing w:after="0" w:line="240" w:lineRule="auto"/>
+        <w:rPr>
+          <w:rFonts w:ascii="Courier New" w:eastAsia="Times New Roman" w:hAnsi="Courier New" w:cs="Courier New"/>
+          <w:color w:val="111111"/>
+          <w:sz w:val="24"/>
+          <w:szCs w:val="24"/>
+          <w:lang/>
+        </w:rPr>
+      </w:pPr>
+      <w:hyperlink r:id="rId32" w:tgtFrame="_blank" w:history="1">
+        <w:r>
+          <w:rPr>
+            <w:rFonts w:ascii="Courier New" w:eastAsia="Times New Roman" w:hAnsi="Courier New" w:cs="Courier New"/>
+            <w:color w:val="0000FF"/>
+            <w:sz w:val="24"/>
+            <w:szCs w:val="24"/>
+            <w:u w:val="single"/>
+            <w:lang/>
+          </w:rPr>
+          <w:t>Команда exists в СУБД Redis проверяет, существует ли ключ</w:t>
+        </w:r>
+      </w:hyperlink>
+      <w:hyperlink r:id="rId33" w:tgtFrame="_blank" w:history="1">
+        <w:r>
+          <w:rPr>
+            <w:rFonts w:ascii="Courier New" w:eastAsia="Times New Roman" w:hAnsi="Courier New" w:cs="Courier New"/>
+            <w:color w:val="0000FF"/>
+            <w:sz w:val="24"/>
+            <w:szCs w:val="24"/>
+            <w:u w:val="single"/>
+            <w:vertAlign w:val="superscript"/>
+            <w:lang/>
+          </w:rPr>
+          <w:t>12</w:t>
+        </w:r>
+      </w:hyperlink>
+      <w:r>
+        <w:rPr>
+          <w:rFonts w:ascii="Courier New" w:eastAsia="Times New Roman" w:hAnsi="Courier New" w:cs="Courier New"/>
+          <w:color w:val="111111"/>
+          <w:sz w:val="24"/>
+          <w:szCs w:val="24"/>
+          <w:lang/>
+        </w:rPr>
+        <w:t>.</w:t>
+      </w:r>
+    </w:p>
+    <w:p>
+      <w:pPr>
+        <w:pStyle w:val="a3"/>
+        <w:ind w:left="0"/>
+        <w:jc w:val="both"/>
+        <w:rPr>
+          <w:rFonts w:ascii="Courier New" w:hAnsi="Courier New" w:cs="Courier New"/>
+          <w:sz w:val="24"/>
+          <w:szCs w:val="24"/>
+          <w:highlight w:val="yellow"/>
+          <w:lang/>
+        </w:rPr>
+      </w:pPr>
+    </w:p>
+    <w:p>
+      <w:pPr>
+        <w:pStyle w:val="a3"/>
+        <w:numPr>
+          <w:ilvl w:val="0"/>
+          <w:numId w:val="1"/>
+        </w:numPr>
+        <w:jc w:val="both"/>
+        <w:rPr>
+          <w:rFonts w:ascii="Courier New" w:hAnsi="Courier New" w:cs="Courier New"/>
+          <w:sz w:val="24"/>
+          <w:szCs w:val="24"/>
+          <w:highlight w:val="yellow"/>
+        </w:rPr>
+      </w:pPr>
+      <w:r>
+        <w:rPr>
+          <w:rFonts w:ascii="Courier New" w:hAnsi="Courier New" w:cs="Courier New"/>
+          <w:sz w:val="24"/>
+          <w:szCs w:val="24"/>
+          <w:highlight w:val="yellow"/>
+        </w:rPr>
+        <w:t xml:space="preserve">Поясните назначение команды СУБД </w:t>
+      </w:r>
+      <w:r>
+        <w:rPr>
+          <w:rFonts w:ascii="Courier New" w:hAnsi="Courier New" w:cs="Courier New"/>
+          <w:sz w:val="24"/>
+          <w:szCs w:val="24"/>
+          <w:highlight w:val="yellow"/>
+          <w:lang w:val="en-US"/>
+        </w:rPr>
+        <w:t>Redis</w:t>
+      </w:r>
+      <w:r>
+        <w:rPr>
+          <w:rFonts w:ascii="Courier New" w:hAnsi="Courier New" w:cs="Courier New"/>
+          <w:sz w:val="24"/>
+          <w:szCs w:val="24"/>
+          <w:highlight w:val="yellow"/>
+        </w:rPr>
+        <w:t xml:space="preserve"> </w:t>
+      </w:r>
+      <w:r>
+        <w:rPr>
+          <w:rFonts w:ascii="Courier New" w:hAnsi="Courier New" w:cs="Courier New"/>
+          <w:b/>
+          <w:sz w:val="24"/>
+          <w:szCs w:val="24"/>
+          <w:highlight w:val="yellow"/>
+          <w:lang w:val="en-US"/>
+        </w:rPr>
+        <w:t>multi</w:t>
+      </w:r>
+      <w:r>
+        <w:rPr>
+          <w:rFonts w:ascii="Courier New" w:hAnsi="Courier New" w:cs="Courier New"/>
+          <w:sz w:val="24"/>
+          <w:szCs w:val="24"/>
+          <w:highlight w:val="yellow"/>
+        </w:rPr>
+        <w:t>.</w:t>
+      </w:r>
+    </w:p>
+    <w:p>
+      <w:pPr>
+        <w:pStyle w:val="a3"/>
+        <w:ind w:left="0"/>
+        <w:jc w:val="both"/>
+        <w:rPr>
+          <w:rFonts w:ascii="Courier New" w:eastAsia="Times New Roman" w:hAnsi="Courier New" w:cs="Courier New"/>
+          <w:color w:val="111111"/>
+          <w:sz w:val="24"/>
+          <w:szCs w:val="24"/>
+          <w:lang/>
+        </w:rPr>
+      </w:pPr>
+      <w:hyperlink r:id="rId34" w:tgtFrame="_blank" w:history="1">
+        <w:r>
+          <w:rPr>
+            <w:rFonts w:ascii="Courier New" w:eastAsia="Times New Roman" w:hAnsi="Courier New" w:cs="Courier New"/>
+            <w:color w:val="0000FF"/>
+            <w:sz w:val="24"/>
+            <w:szCs w:val="24"/>
+            <w:u w:val="single"/>
+            <w:lang/>
+          </w:rPr>
+          <w:t>Команда multi в СУБД Redis начинает транзакцию</w:t>
+        </w:r>
+      </w:hyperlink>
+      <w:hyperlink r:id="rId35" w:tgtFrame="_blank" w:history="1">
+        <w:r>
+          <w:rPr>
+            <w:rFonts w:ascii="Courier New" w:eastAsia="Times New Roman" w:hAnsi="Courier New" w:cs="Courier New"/>
+            <w:color w:val="0000FF"/>
+            <w:sz w:val="24"/>
+            <w:szCs w:val="24"/>
+            <w:u w:val="single"/>
+            <w:vertAlign w:val="superscript"/>
+            <w:lang/>
+          </w:rPr>
+          <w:t>13</w:t>
+        </w:r>
+      </w:hyperlink>
+      <w:r>
+        <w:rPr>
+          <w:rFonts w:ascii="Courier New" w:eastAsia="Times New Roman" w:hAnsi="Courier New" w:cs="Courier New"/>
+          <w:color w:val="111111"/>
+          <w:sz w:val="24"/>
+          <w:szCs w:val="24"/>
+          <w:lang/>
+        </w:rPr>
+        <w:t>.</w:t>
+      </w:r>
+    </w:p>
+    <w:p>
+      <w:pPr>
+        <w:pStyle w:val="a3"/>
+        <w:ind w:left="0"/>
+        <w:jc w:val="both"/>
+        <w:rPr>
+          <w:rFonts w:ascii="Courier New" w:hAnsi="Courier New" w:cs="Courier New"/>
+          <w:sz w:val="24"/>
+          <w:szCs w:val="24"/>
+          <w:highlight w:val="yellow"/>
+        </w:rPr>
+      </w:pPr>
+    </w:p>
+    <w:p>
+      <w:pPr>
+        <w:pStyle w:val="a3"/>
+        <w:numPr>
+          <w:ilvl w:val="0"/>
+          <w:numId w:val="1"/>
+        </w:numPr>
+        <w:jc w:val="both"/>
+        <w:rPr>
+          <w:rFonts w:ascii="Courier New" w:hAnsi="Courier New" w:cs="Courier New"/>
+          <w:sz w:val="24"/>
+          <w:szCs w:val="24"/>
+          <w:highlight w:val="yellow"/>
+        </w:rPr>
+      </w:pPr>
+      <w:r>
+        <w:rPr>
+          <w:rFonts w:ascii="Courier New" w:hAnsi="Courier New" w:cs="Courier New"/>
+          <w:sz w:val="24"/>
+          <w:szCs w:val="24"/>
+          <w:highlight w:val="yellow"/>
+        </w:rPr>
+        <w:t xml:space="preserve">Поясните назначение метода </w:t>
+      </w:r>
+      <w:r>
+        <w:rPr>
+          <w:rFonts w:ascii="Courier New" w:hAnsi="Courier New" w:cs="Courier New"/>
+          <w:b/>
+          <w:sz w:val="24"/>
+          <w:szCs w:val="24"/>
+          <w:highlight w:val="yellow"/>
+          <w:lang w:val="en-US"/>
+        </w:rPr>
+        <w:t>sendCommand</w:t>
+      </w:r>
+      <w:r>
+        <w:rPr>
+          <w:rFonts w:ascii="Courier New" w:hAnsi="Courier New" w:cs="Courier New"/>
+          <w:sz w:val="24"/>
+          <w:szCs w:val="24"/>
+          <w:highlight w:val="yellow"/>
+        </w:rPr>
+        <w:t>.</w:t>
+      </w:r>
+    </w:p>
+    <w:p>
+      <w:pPr>
+        <w:shd w:val="clear" w:color="auto" w:fill="FFFFFF"/>
+        <w:spacing w:after="0" w:line="240" w:lineRule="auto"/>
+        <w:rPr>
+          <w:rFonts w:ascii="Courier New" w:eastAsia="Times New Roman" w:hAnsi="Courier New" w:cs="Courier New"/>
+          <w:color w:val="111111"/>
+          <w:sz w:val="24"/>
+          <w:szCs w:val="24"/>
+          <w:lang/>
+        </w:rPr>
+      </w:pPr>
+      <w:r>
+        <w:rPr>
+          <w:rFonts w:ascii="Courier New" w:eastAsia="Times New Roman" w:hAnsi="Courier New" w:cs="Courier New"/>
+          <w:color w:val="111111"/>
+          <w:sz w:val="24"/>
+          <w:szCs w:val="24"/>
+          <w:lang/>
+        </w:rPr>
+        <w:t>Метод sendCommand - это общий метод для отправки любой команды в Redis. Этот метод принимает имя команды и массив аргументов, которые должны быть переданы вместе с командой. Он возвращает результат выполнения команды.</w:t>
+      </w:r>
+    </w:p>
+    <w:p>
+      <w:pPr>
+        <w:rPr>
+          <w:rFonts w:ascii="Courier New" w:hAnsi="Courier New" w:cs="Courier New"/>
+          <w:sz w:val="24"/>
+          <w:szCs w:val="24"/>
+        </w:rPr>
+      </w:pPr>
+    </w:p>
+    <w:p>
+      <w:pPr>
+        <w:pStyle w:val="a3"/>
+        <w:ind w:left="0"/>
+        <w:jc w:val="both"/>
+        <w:rPr>
+          <w:rFonts w:ascii="Courier New" w:hAnsi="Courier New" w:cs="Courier New"/>
+          <w:sz w:val="28"/>
+          <w:szCs w:val="28"/>
+        </w:rPr>
+      </w:pPr>
+    </w:p>
+    <w:p>
+      <w:pPr>
+        <w:pStyle w:val="a3"/>
+        <w:ind w:left="0"/>
+        <w:jc w:val="both"/>
+        <w:rPr>
+          <w:rFonts w:ascii="Courier New" w:hAnsi="Courier New" w:cs="Courier New"/>
+          <w:sz w:val="28"/>
+          <w:szCs w:val="28"/>
+        </w:rPr>
+      </w:pPr>
+    </w:p>
     <w:sectPr>
-      <w:footerReference w:type="default" r:id="rId11"/>
+      <w:footerReference w:type="default" r:id="rId36"/>
       <w:pgSz w:w="11906" w:h="16838"/>
       <w:pgMar w:top="1134" w:right="850" w:bottom="1134" w:left="1701" w:header="708" w:footer="708" w:gutter="0"/>
       <w:cols w:space="708"/>
